--- a/docs/TP5_Mediation_Thierry_Document_Complet.docx
+++ b/docs/TP5_Mediation_Thierry_Document_Complet.docx
@@ -57,7 +57,22 @@
           <w:rFonts w:ascii="Calibri" w:hAnsi="Calibri" w:cs="Calibri"/>
           <w:lang w:val="fr-CA"/>
         </w:rPr>
-        <w:t>Ce travail s’inscrit dans le prolongement d’une démarche de recherche par sondage visant à mieux comprendre les rapports entre les humains et leur environnement urbain dans un contexte de réchauffement climatique. Plus précisément, cette étude cherche à explorer si, et comment, la perception du risque associé aux vagues de chaleur peut influencer l’adoption de comportements pro-environnementaux. Cette réflexion s’ancre dans des cadres théoriques en psychologie environnementale, notamment la théorie du comportement planifié (Ajzen, 1991) et la théorie de la motivation de protection (Rogers, 1983), qui postulent que la perception d’une menace climatique, combinée à un sentiment d’efficacité personnelle, peut engendrer des attitudes et des intentions favorables à l’action.</w:t>
+        <w:t xml:space="preserve">Ce travail s’inscrit dans le prolongement d’une démarche de recherche par sondage visant à mieux comprendre les rapports entre les humains et leur environnement urbain dans un contexte de réchauffement climatique. Plus précisément, cette étude cherche à explorer si, et comment, la perception du risque associé aux vagues de chaleur peut influencer l’adoption de comportements pro-environnementaux. Cette réflexion s’ancre dans des cadres théoriques en psychologie environnementale, notamment la théorie du comportement planifié (Ajzen, 1991) et la théorie de la motivation de protection (Rogers, 1983), qui postulent que la perception d’une menace climatique, combinée à un sentiment d’efficacité </w:t>
+      </w:r>
+      <w:r>
+        <w:rPr>
+          <w:rFonts w:ascii="Calibri" w:hAnsi="Calibri" w:cs="Calibri"/>
+          <w:color w:val="FF0000"/>
+          <w:lang w:val="fr-CA"/>
+        </w:rPr>
+        <w:t>personnelle</w:t>
+      </w:r>
+      <w:r>
+        <w:rPr>
+          <w:rFonts w:ascii="Calibri" w:hAnsi="Calibri" w:cs="Calibri"/>
+          <w:lang w:val="fr-CA"/>
+        </w:rPr>
+        <w:t>, peut engendrer des attitudes et des intentions favorables à l’action.</w:t>
       </w:r>
     </w:p>
     <w:p>
@@ -73,7 +88,50 @@
           <w:rFonts w:ascii="Calibri" w:hAnsi="Calibri" w:cs="Calibri"/>
           <w:lang w:val="fr-CA"/>
         </w:rPr>
-        <w:t>L’hypothèse principale retenue est la suivante : la représentation mentale du risque de chaleur affecte positivement et indirectement le comportement pro-environnemental via trois variables médiatrices, soit l’efficacité perçue des stratégies d’adaptation, l’attitude environnementale et l’intention environnementale. Cette hypothèse a guidé la construction du questionnaire, qui comprenait des échelles de Likert mesurant chacun de ces concepts.</w:t>
+        <w:t>L’hypothèse principale retenue est la suivante :</w:t>
+      </w:r>
+      <w:r>
+        <w:rPr>
+          <w:rFonts w:ascii="Calibri" w:hAnsi="Calibri" w:cs="Calibri"/>
+          <w:i/>
+          <w:iCs/>
+          <w:lang w:val="fr-CA"/>
+        </w:rPr>
+        <w:t xml:space="preserve"> </w:t>
+      </w:r>
+      <w:r>
+        <w:rPr>
+          <w:rFonts w:ascii="Calibri" w:hAnsi="Calibri" w:cs="Calibri"/>
+          <w:i/>
+          <w:iCs/>
+          <w:lang w:val="fr-CA"/>
+        </w:rPr>
+        <w:t>La représentation mentale du risque de chaleur affecte positivement et indirectement le comportement pro-environnemental, via l’efficacité perçue de la réponse, l’attitude environnementale et l’intention environnementale</w:t>
+      </w:r>
+      <w:r>
+        <w:rPr>
+          <w:rFonts w:ascii="Calibri" w:hAnsi="Calibri" w:cs="Calibri"/>
+          <w:i/>
+          <w:iCs/>
+          <w:lang w:val="fr-CA"/>
+        </w:rPr>
+        <w:t>.</w:t>
+      </w:r>
+      <w:r>
+        <w:rPr>
+          <w:rFonts w:ascii="Calibri" w:hAnsi="Calibri" w:cs="Calibri"/>
+          <w:i/>
+          <w:iCs/>
+          <w:lang w:val="fr-CA"/>
+        </w:rPr>
+        <w:t xml:space="preserve"> </w:t>
+      </w:r>
+      <w:r>
+        <w:rPr>
+          <w:rFonts w:ascii="Calibri" w:hAnsi="Calibri" w:cs="Calibri"/>
+          <w:lang w:val="fr-CA"/>
+        </w:rPr>
+        <w:t>Cette hypothèse a guidé la construction du questionnaire, qui comprenait des échelles de Likert</w:t>
       </w:r>
       <w:r>
         <w:rPr>
@@ -87,7 +145,72 @@
           <w:rFonts w:ascii="Calibri" w:hAnsi="Calibri" w:cs="Calibri"/>
           <w:lang w:val="fr-CA"/>
         </w:rPr>
-        <w:t xml:space="preserve">Pour tester cette hypothèse, une analyse par médiation multiple a été réalisée à l’aide d’un modèle comprenant trois médiateurs parallèles. Cette méthode permet de distinguer les effets directs (relation entre le risque perçu et les comportements) des effets indirects transitant par les médiateurs. Des intervalles de confiance à 95 % ont été estimés par </w:t>
+        <w:t>(Likert, 1932)</w:t>
+      </w:r>
+      <w:r>
+        <w:rPr>
+          <w:rFonts w:ascii="Calibri" w:hAnsi="Calibri" w:cs="Calibri"/>
+          <w:lang w:val="fr-CA"/>
+        </w:rPr>
+        <w:t xml:space="preserve"> mesurant chacun de ces concepts.</w:t>
+      </w:r>
+      <w:r>
+        <w:rPr>
+          <w:rFonts w:ascii="Calibri" w:hAnsi="Calibri" w:cs="Calibri"/>
+          <w:lang w:val="fr-CA"/>
+        </w:rPr>
+        <w:t xml:space="preserve"> </w:t>
+      </w:r>
+      <w:r>
+        <w:rPr>
+          <w:rFonts w:ascii="Calibri" w:hAnsi="Calibri" w:cs="Calibri"/>
+          <w:lang w:val="fr-CA"/>
+        </w:rPr>
+        <w:t>Pour tester cette hypothèse, une analyse par médiation multiple a été réalisée à l’aide d’un modèle comprenant trois médiateurs parallèles</w:t>
+      </w:r>
+      <w:r>
+        <w:rPr>
+          <w:rFonts w:ascii="Calibri" w:hAnsi="Calibri" w:cs="Calibri"/>
+          <w:lang w:val="fr-CA"/>
+        </w:rPr>
+        <w:t xml:space="preserve"> </w:t>
+      </w:r>
+      <w:r>
+        <w:rPr>
+          <w:rFonts w:ascii="Calibri" w:hAnsi="Calibri" w:cs="Calibri"/>
+          <w:lang w:val="fr-CA"/>
+        </w:rPr>
+        <w:t xml:space="preserve">(Hayes, 2013 ; </w:t>
+      </w:r>
+      <w:proofErr w:type="spellStart"/>
+      <w:r>
+        <w:rPr>
+          <w:rFonts w:ascii="Calibri" w:hAnsi="Calibri" w:cs="Calibri"/>
+          <w:lang w:val="fr-CA"/>
+        </w:rPr>
+        <w:t>Preacher</w:t>
+      </w:r>
+      <w:proofErr w:type="spellEnd"/>
+      <w:r>
+        <w:rPr>
+          <w:rFonts w:ascii="Calibri" w:hAnsi="Calibri" w:cs="Calibri"/>
+          <w:lang w:val="fr-CA"/>
+        </w:rPr>
+        <w:t xml:space="preserve"> &amp; Hayes, 2008 ; MacKinnon, Fairchild &amp; Fritz, 2007)</w:t>
+      </w:r>
+      <w:r>
+        <w:rPr>
+          <w:rFonts w:ascii="Calibri" w:hAnsi="Calibri" w:cs="Calibri"/>
+          <w:lang w:val="fr-CA"/>
+        </w:rPr>
+        <w:t xml:space="preserve">. </w:t>
+      </w:r>
+      <w:r>
+        <w:rPr>
+          <w:rFonts w:ascii="Calibri" w:hAnsi="Calibri" w:cs="Calibri"/>
+          <w:lang w:val="fr-CA"/>
+        </w:rPr>
+        <w:t xml:space="preserve">Cette méthode permet de distinguer les effets directs (relation entre le risque perçu et les comportements) des effets indirects transitant par les médiateurs. Des intervalles de confiance à 95 % ont été estimés par </w:t>
       </w:r>
       <w:proofErr w:type="spellStart"/>
       <w:r>
@@ -103,28 +226,88 @@
           <w:rFonts w:ascii="Calibri" w:hAnsi="Calibri" w:cs="Calibri"/>
           <w:lang w:val="fr-CA"/>
         </w:rPr>
-        <w:t xml:space="preserve"> (5000 rééchantillonnages) afin de tester la robustesse statistique de chaque chemin d’effet. Les variables ont été préalablement agrégées à partir des items du questionnaire, puis standardisées afin de faciliter l’interprétation des coefficients.</w:t>
+        <w:t xml:space="preserve"> (5000 rééchantillonnages), conformément aux recommandations méthodologiques en médiation statistique (</w:t>
+      </w:r>
+      <w:proofErr w:type="spellStart"/>
+      <w:r>
+        <w:rPr>
+          <w:rFonts w:ascii="Calibri" w:hAnsi="Calibri" w:cs="Calibri"/>
+          <w:lang w:val="fr-CA"/>
+        </w:rPr>
+        <w:t>Preacher</w:t>
+      </w:r>
+      <w:proofErr w:type="spellEnd"/>
+      <w:r>
+        <w:rPr>
+          <w:rFonts w:ascii="Calibri" w:hAnsi="Calibri" w:cs="Calibri"/>
+          <w:lang w:val="fr-CA"/>
+        </w:rPr>
+        <w:t xml:space="preserve"> &amp; Hayes, 2008 ; MacKinnon, Fairchild &amp; Fritz, 2007). Les variables ont été préalablement agrégées à partir des items du questionnaire, puis standardisées afin de faciliter l’interprétation des coefficients, comme suggéré dans les approches basées sur les modèles de régression (Hayes, 2013).</w:t>
       </w:r>
     </w:p>
     <w:p>
       <w:pPr>
-        <w:pStyle w:val="Titre2"/>
+        <w:jc w:val="both"/>
+        <w:rPr>
+          <w:rFonts w:ascii="Calibri" w:eastAsiaTheme="majorEastAsia" w:hAnsi="Calibri" w:cs="Calibri"/>
+          <w:b/>
+          <w:bCs/>
+          <w:color w:val="4F81BD" w:themeColor="accent1"/>
+          <w:lang w:val="fr-CA"/>
+        </w:rPr>
+      </w:pPr>
+      <w:r>
+        <w:rPr>
+          <w:rFonts w:ascii="Calibri" w:eastAsiaTheme="majorEastAsia" w:hAnsi="Calibri" w:cs="Calibri"/>
+          <w:b/>
+          <w:bCs/>
+          <w:color w:val="4F81BD" w:themeColor="accent1"/>
+          <w:lang w:val="fr-CA"/>
+        </w:rPr>
+        <w:t>Analyse descriptive</w:t>
+      </w:r>
+    </w:p>
+    <w:p>
+      <w:pPr>
         <w:jc w:val="both"/>
         <w:rPr>
           <w:rFonts w:ascii="Calibri" w:hAnsi="Calibri" w:cs="Calibri"/>
-          <w:sz w:val="22"/>
-          <w:szCs w:val="22"/>
+          <w:b/>
+          <w:bCs/>
           <w:lang w:val="fr-CA"/>
         </w:rPr>
       </w:pPr>
       <w:r>
         <w:rPr>
           <w:rFonts w:ascii="Calibri" w:hAnsi="Calibri" w:cs="Calibri"/>
-          <w:sz w:val="22"/>
-          <w:szCs w:val="22"/>
           <w:lang w:val="fr-CA"/>
         </w:rPr>
-        <w:t>Analyse descriptive</w:t>
+        <w:t xml:space="preserve">L’analyse descriptive des résultats thématiques permet de </w:t>
+      </w:r>
+      <w:proofErr w:type="gramStart"/>
+      <w:r>
+        <w:rPr>
+          <w:rFonts w:ascii="Calibri" w:hAnsi="Calibri" w:cs="Calibri"/>
+          <w:lang w:val="fr-CA"/>
+        </w:rPr>
+        <w:t>dresser</w:t>
+      </w:r>
+      <w:proofErr w:type="gramEnd"/>
+      <w:r>
+        <w:rPr>
+          <w:rFonts w:ascii="Calibri" w:hAnsi="Calibri" w:cs="Calibri"/>
+          <w:lang w:val="fr-CA"/>
+        </w:rPr>
+        <w:t xml:space="preserve"> un portrait global des perceptions et attitudes des répondants vis-à-vis de la chaleur urbaine et des comportements environnementaux. Dans l’ensemble, les données révèlent des niveaux de réponse majoritairement favorables aux mesures d’adaptation et à l’engagement environnemental, bien que certaines disparités soient notables selon les thèmes.</w:t>
+      </w:r>
+      <w:r>
+        <w:rPr>
+          <w:rFonts w:ascii="Calibri" w:hAnsi="Calibri" w:cs="Calibri"/>
+          <w:b/>
+          <w:bCs/>
+          <w:lang w:val="fr-CA"/>
+        </w:rPr>
+        <w:t xml:space="preserve"> </w:t>
       </w:r>
     </w:p>
     <w:p>
@@ -140,41 +323,13 @@
           <w:rFonts w:ascii="Calibri" w:hAnsi="Calibri" w:cs="Calibri"/>
           <w:lang w:val="fr-CA"/>
         </w:rPr>
-        <w:t xml:space="preserve">L’analyse descriptive des scores thématiques permet de </w:t>
-      </w:r>
-      <w:proofErr w:type="gramStart"/>
-      <w:r>
-        <w:rPr>
-          <w:rFonts w:ascii="Calibri" w:hAnsi="Calibri" w:cs="Calibri"/>
-          <w:lang w:val="fr-CA"/>
-        </w:rPr>
-        <w:t>dresser</w:t>
-      </w:r>
-      <w:proofErr w:type="gramEnd"/>
-      <w:r>
-        <w:rPr>
-          <w:rFonts w:ascii="Calibri" w:hAnsi="Calibri" w:cs="Calibri"/>
-          <w:lang w:val="fr-CA"/>
-        </w:rPr>
-        <w:t xml:space="preserve"> un portrait global des perceptions et attitudes des répondants vis-à-vis de la chaleur urbaine et des comportements environnementaux. Les résultats révèlent d’abord que la représentation du risque lié à la chaleur est modérément élevée, avec une moyenne de 3,46 sur 5 (ET = 0,51), </w:t>
+        <w:t>La représentation du risque lié à la chaleur est modérément élevée, avec une moyenne de 3,46 sur 5 (ET = 0,51), ce qui suggère que les vagues de chaleur sont perçues comme une menace réelle, mais non alarmante.</w:t>
       </w:r>
       <w:r>
         <w:rPr>
           <w:rFonts w:ascii="Calibri" w:hAnsi="Calibri" w:cs="Calibri"/>
-          <w:lang w:val="fr-CA"/>
-        </w:rPr>
-        <w:t>ce qui suggère</w:t>
-      </w:r>
-      <w:r>
-        <w:rPr>
-          <w:rFonts w:ascii="Calibri" w:hAnsi="Calibri" w:cs="Calibri"/>
-          <w:lang w:val="fr-CA"/>
-        </w:rPr>
-        <w:t xml:space="preserve"> que les vagues de chaleur sont perçues comme une menace réelle, mais non alarmante.</w:t>
-      </w:r>
-      <w:r>
-        <w:rPr>
-          <w:rFonts w:ascii="Calibri" w:hAnsi="Calibri" w:cs="Calibri"/>
+          <w:b/>
+          <w:bCs/>
           <w:lang w:val="fr-CA"/>
         </w:rPr>
         <w:t xml:space="preserve"> </w:t>
@@ -184,11 +339,13 @@
           <w:rFonts w:ascii="Calibri" w:hAnsi="Calibri" w:cs="Calibri"/>
           <w:lang w:val="fr-CA"/>
         </w:rPr>
-        <w:t>La perception de l’efficacité des stratégies d’adaptation obtient une moyenne de 3,90 (ET = 0,50), indiquant que les participants considèrent généralement les réponses disponibles – telles que l’accès aux espaces verts ou à l’eau – comme des mesures utiles. Toutefois, la dispersion modérée autour de la moyenne suggère certaines divergences dans l’accès ou la capacité d’utilisation de ces stratégies.</w:t>
+        <w:t>La perception de l’efficacité des stratégies d’adaptation affiche une moyenne de 3,90 (ET = 0,50), indiquant que les mesures telles que l’accès aux espaces verts ou aux points d’eau sont généralement perçues comme utiles. Toutefois, la dispersion autour de cette moyenne traduit des différences dans l’accessibilité ou la capacité d’utilisation de ces solutions.</w:t>
       </w:r>
       <w:r>
         <w:rPr>
           <w:rFonts w:ascii="Calibri" w:hAnsi="Calibri" w:cs="Calibri"/>
+          <w:b/>
+          <w:bCs/>
           <w:lang w:val="fr-CA"/>
         </w:rPr>
         <w:t xml:space="preserve"> </w:t>
@@ -198,7 +355,36 @@
           <w:rFonts w:ascii="Calibri" w:hAnsi="Calibri" w:cs="Calibri"/>
           <w:lang w:val="fr-CA"/>
         </w:rPr>
-        <w:t>Les répondants expriment une attitude environnementale très favorable, avec une moyenne de 4,15 (ET = 0,34), soit le score le plus élevé parmi tous les thèmes. Cela témoigne d’un consensus sur la valeur des espaces verts urbains et sur l’importance de leur protection.</w:t>
+        <w:t xml:space="preserve">L’attitude environnementale se démarque par un niveau très favorable (moyenne de 4,15 ; ET = 0,34), traduisant un consensus quant </w:t>
+      </w:r>
+      <w:r>
+        <w:rPr>
+          <w:rFonts w:ascii="Calibri" w:hAnsi="Calibri" w:cs="Calibri"/>
+          <w:lang w:val="fr-CA"/>
+        </w:rPr>
+        <w:lastRenderedPageBreak/>
+        <w:t xml:space="preserve">à la valeur accordée aux aménagements verts et à leur importance en milieu urbain. L’intention d’agir pour l’environnement est également bien représentée (moyenne de 3,99 ; ET = 0,64), bien que l’écart-type plus élevé suggère des divergences individuelles plus marquées quant à la volonté de passer à </w:t>
+      </w:r>
+      <w:r>
+        <w:rPr>
+          <w:rFonts w:ascii="Calibri" w:hAnsi="Calibri" w:cs="Calibri"/>
+          <w:lang w:val="fr-CA"/>
+        </w:rPr>
+        <w:t>l’action. Enfin</w:t>
+      </w:r>
+      <w:r>
+        <w:rPr>
+          <w:rFonts w:ascii="Calibri" w:hAnsi="Calibri" w:cs="Calibri"/>
+          <w:lang w:val="fr-CA"/>
+        </w:rPr>
+        <w:t>, les comportements pro-environnementaux effectivement adoptés se situent à un niveau plus modeste (moyenne de 3,00 ; ET = 0,70), ce qui met en lumière un écart possible entre les intentions déclarées et les gestes concrets. Ce décalage est visuellement illustré dans la Figure 1, qui présente la distribution des niveaux de réponse pour chacun des cinq thèmes évalués. On y observe une plus grande homogénéité pour les attitudes et les intentions, contrastant avec la forte variabilité des comportements rapportés.</w:t>
+      </w:r>
+      <w:r>
+        <w:rPr>
+          <w:rFonts w:ascii="Calibri" w:hAnsi="Calibri" w:cs="Calibri"/>
+          <w:lang w:val="fr-CA"/>
+        </w:rPr>
+        <w:t xml:space="preserve"> </w:t>
       </w:r>
     </w:p>
     <w:p>
@@ -214,31 +400,7 @@
           <w:rFonts w:ascii="Calibri" w:hAnsi="Calibri" w:cs="Calibri"/>
           <w:lang w:val="fr-CA"/>
         </w:rPr>
-        <w:t xml:space="preserve">En ce qui concerne l’intention d’agir pour l’environnement, la moyenne de 3,99 (ET = 0,64) reflète une bonne volonté d’engagement, bien qu’un écart-type plus élevé laisse entrevoir des variations individuelles plus marquées. Enfin, les comportements pro-environnementaux effectivement adoptés </w:t>
-      </w:r>
-      <w:r>
-        <w:rPr>
-          <w:rFonts w:ascii="Calibri" w:hAnsi="Calibri" w:cs="Calibri"/>
-          <w:lang w:val="fr-CA"/>
-        </w:rPr>
-        <w:lastRenderedPageBreak/>
-        <w:t>affichent une moyenne plus modeste de 3,00 (ET = 0,70), ce qui suggère un possible décalage entre les intentions et les actions concrètes.</w:t>
-      </w:r>
-    </w:p>
-    <w:p>
-      <w:pPr>
-        <w:jc w:val="both"/>
-        <w:rPr>
-          <w:rFonts w:ascii="Calibri" w:hAnsi="Calibri" w:cs="Calibri"/>
-          <w:lang w:val="fr-CA"/>
-        </w:rPr>
-      </w:pPr>
-      <w:r>
-        <w:rPr>
-          <w:rFonts w:ascii="Calibri" w:hAnsi="Calibri" w:cs="Calibri"/>
-          <w:lang w:val="fr-CA"/>
-        </w:rPr>
-        <w:t>Ces premiers résultats indiquent donc une attitude largement positive envers l’environnement et une volonté d’action, mais aussi des obstacles à la mise en œuvre effective de comportements écologiques, ce qui justifie la pertinence de l’analyse de médiation menée par la suite.</w:t>
+        <w:t>Ces premiers résultats révèlent ainsi une posture favorable à l’environnement et une volonté d’adaptation face aux vagues de chaleur, mais aussi la présence de freins comportementaux. Cela renforce la pertinence d’une analyse de médiation visant à mieux comprendre les facteurs qui facilitent ou entravent le passage de la perception à l’action.</w:t>
       </w:r>
     </w:p>
     <w:p>
@@ -275,17 +437,15 @@
           <w:rFonts w:ascii="Calibri" w:hAnsi="Calibri" w:cs="Calibri"/>
           <w:lang w:val="fr-CA"/>
         </w:rPr>
-        <w:t>Afin de vérifier l’hypothèse selon laquelle la représentation du risque lié à la chaleur influence indirectement les comportements pro-environnementaux à travers trois médiateurs (l’efficacité perçue des stratégies, l’attitude environnementale et l’intention environnementale), une analyse de médiation multiple a été réalisée. Cette méthode permet de décomposer l’effet total de la variable indépendante (représentation du risque) sur la variable dépendante (comportements pro-environnementaux) en effets directs et indirects via plusieurs voies de médiation simultanées.</w:t>
+        <w:t>Afin de vérifier l’hypothèse selon laquelle la représentation du risque lié à la chaleur influence indirectement les comportements pro-environnementaux à travers trois médiateurs (l’efficacité perçue des stratégies, l’attitude environnementale et l’intention environnementale), une analyse de médiation multiple a été réalisée. Cette méthode permet de décomposer l’effet total de la variable indépendante (représentation du risque) sur la variable dépendante (comportements pro-environnementaux) en effets directs et indirects, via plusieurs voies de médiation simultanées.</w:t>
       </w:r>
-    </w:p>
-    <w:p>
-      <w:pPr>
-        <w:jc w:val="both"/>
+      <w:r>
         <w:rPr>
           <w:rFonts w:ascii="Calibri" w:hAnsi="Calibri" w:cs="Calibri"/>
           <w:lang w:val="fr-CA"/>
         </w:rPr>
-      </w:pPr>
+        <w:t xml:space="preserve"> </w:t>
+      </w:r>
       <w:r>
         <w:rPr>
           <w:rFonts w:ascii="Calibri" w:hAnsi="Calibri" w:cs="Calibri"/>
@@ -307,7 +467,7 @@
           <w:rFonts w:ascii="Calibri" w:hAnsi="Calibri" w:cs="Calibri"/>
           <w:lang w:val="fr-CA"/>
         </w:rPr>
-        <w:t xml:space="preserve"> avec 5000 itérations. L’effet total du risque perçu sur les comportements (c = 0,1761, p = 0,434) n’est pas significatif, et l’effet direct, une fois les médiateurs introduits (c′ = 0,0391, p = 0,857), demeure non significatif. Cela suggère que l’effet de la représentation du risque ne passe pas de manière directe, mais pourrait s’exercer par l’intermédiaire de variables psychologiques intermédiaires.</w:t>
+        <w:t xml:space="preserve"> avec 5000 itérations. </w:t>
       </w:r>
     </w:p>
     <w:p>
@@ -323,7 +483,142 @@
           <w:rFonts w:ascii="Calibri" w:hAnsi="Calibri" w:cs="Calibri"/>
           <w:lang w:val="fr-CA"/>
         </w:rPr>
-        <w:t>Lorsque l’on examine les effets intermédiaires, on observe que le premier médiateur, l’efficacité perçue des stratégies (M1), bien qu’ayant une moyenne relativement élevée (3,90), ne présente aucun lien significatif ni avec le risque perçu (a1 = -0,1362, p = 0,403), ni avec les comportements (b1 = 0,2064, p = 0,439). L’effet indirect estimé (-0,0281) est donc faible et non significatif. Le deuxième médiateur, l’attitude environnementale (M2), bien qu’élevée chez les répondants (moyenne = 4,15), ne montre pas davantage de liens significatifs avec le risque ou les comportements (a2 = 0,0627, p = 0,541 ; b2 = 0,0783, p = 0,807). L’effet indirect (0,0049) est négligeable.</w:t>
+        <w:t>L’effet total du risque perçu sur les comportements (c = 0,1248, p = 0,577</w:t>
+      </w:r>
+      <w:r>
+        <w:rPr>
+          <w:rFonts w:ascii="Calibri" w:hAnsi="Calibri" w:cs="Calibri" w:hint="eastAsia"/>
+          <w:lang w:val="fr-CA"/>
+        </w:rPr>
+        <w:t>) n</w:t>
+      </w:r>
+      <w:r>
+        <w:rPr>
+          <w:rFonts w:ascii="Calibri" w:hAnsi="Calibri" w:cs="Calibri"/>
+          <w:lang w:val="fr-CA"/>
+        </w:rPr>
+        <w:t>’</w:t>
+      </w:r>
+      <w:r>
+        <w:rPr>
+          <w:rFonts w:ascii="Calibri" w:hAnsi="Calibri" w:cs="Calibri" w:hint="eastAsia"/>
+          <w:lang w:val="fr-CA"/>
+        </w:rPr>
+        <w:t>est pas significatif, et l</w:t>
+      </w:r>
+      <w:r>
+        <w:rPr>
+          <w:rFonts w:ascii="Calibri" w:hAnsi="Calibri" w:cs="Calibri"/>
+          <w:lang w:val="fr-CA"/>
+        </w:rPr>
+        <w:t>’</w:t>
+      </w:r>
+      <w:r>
+        <w:rPr>
+          <w:rFonts w:ascii="Calibri" w:hAnsi="Calibri" w:cs="Calibri" w:hint="eastAsia"/>
+          <w:lang w:val="fr-CA"/>
+        </w:rPr>
+        <w:t>effet direct, une fois les médiateurs introduits (c</w:t>
+      </w:r>
+      <w:r>
+        <w:rPr>
+          <w:rFonts w:ascii="Calibri" w:hAnsi="Calibri" w:cs="Calibri" w:hint="eastAsia"/>
+          <w:lang w:val="fr-CA"/>
+        </w:rPr>
+        <w:t>′</w:t>
+      </w:r>
+      <w:r>
+        <w:rPr>
+          <w:rFonts w:ascii="Calibri" w:hAnsi="Calibri" w:cs="Calibri" w:hint="eastAsia"/>
+          <w:lang w:val="fr-CA"/>
+        </w:rPr>
+        <w:t xml:space="preserve"> = 0,0116, p = 0,955), demeure également non significatif. Cela suggère que l</w:t>
+      </w:r>
+      <w:r>
+        <w:rPr>
+          <w:rFonts w:ascii="Calibri" w:hAnsi="Calibri" w:cs="Calibri"/>
+          <w:lang w:val="fr-CA"/>
+        </w:rPr>
+        <w:t>’</w:t>
+      </w:r>
+      <w:r>
+        <w:rPr>
+          <w:rFonts w:ascii="Calibri" w:hAnsi="Calibri" w:cs="Calibri" w:hint="eastAsia"/>
+          <w:lang w:val="fr-CA"/>
+        </w:rPr>
+        <w:t>effet de la représentation du risque ne s</w:t>
+      </w:r>
+      <w:r>
+        <w:rPr>
+          <w:rFonts w:ascii="Calibri" w:hAnsi="Calibri" w:cs="Calibri"/>
+          <w:lang w:val="fr-CA"/>
+        </w:rPr>
+        <w:t>’</w:t>
+      </w:r>
+      <w:r>
+        <w:rPr>
+          <w:rFonts w:ascii="Calibri" w:hAnsi="Calibri" w:cs="Calibri" w:hint="eastAsia"/>
+          <w:lang w:val="fr-CA"/>
+        </w:rPr>
+        <w:t>exerce pas de manière directe.</w:t>
+      </w:r>
+      <w:r>
+        <w:rPr>
+          <w:rFonts w:ascii="Calibri" w:hAnsi="Calibri" w:cs="Calibri"/>
+          <w:lang w:val="fr-CA"/>
+        </w:rPr>
+        <w:t xml:space="preserve"> </w:t>
+      </w:r>
+      <w:r>
+        <w:rPr>
+          <w:rFonts w:ascii="Calibri" w:hAnsi="Calibri" w:cs="Calibri"/>
+          <w:lang w:val="fr-CA"/>
+        </w:rPr>
+        <w:t>Lorsque l’on examine les effets indirects, on observe que le premier médiateur, l’efficacité perçue des stratégies (M1), bien qu’ayant une moyenne relativement élevée (3,90), ne présente aucun lien significatif ni avec le risque perçu (a1 = –0,1499, p = 0,347), ni avec les comportements (b1 = 0,1926, p = 0,463). L’effet indirect estimé (–0,0289) est donc faible et non significatif (IC 95 % = [–0,1536 ; 0,0942]).</w:t>
+      </w:r>
+      <w:r>
+        <w:rPr>
+          <w:rFonts w:ascii="Calibri" w:hAnsi="Calibri" w:cs="Calibri"/>
+          <w:lang w:val="fr-CA"/>
+        </w:rPr>
+        <w:t xml:space="preserve"> </w:t>
+      </w:r>
+      <w:r>
+        <w:rPr>
+          <w:rFonts w:ascii="Calibri" w:hAnsi="Calibri" w:cs="Calibri"/>
+          <w:lang w:val="fr-CA"/>
+        </w:rPr>
+        <w:t>Le deuxième médiateur, l’attitude environnementale (M2), bien qu’élevée chez les répondants (moyenne = 4,15), ne montre pas davantage de liens significatifs avec le risque ou les comportements (a2 = 0,0220, p = 0,837 ; b2 = 0,1283, p = 0,670), et l’effet indirect est négligeable (0,0028 ; IC 95 % = [–0,0638 ; 0,0600]).</w:t>
+      </w:r>
+      <w:r>
+        <w:rPr>
+          <w:rFonts w:ascii="Calibri" w:hAnsi="Calibri" w:cs="Calibri"/>
+          <w:lang w:val="fr-CA"/>
+        </w:rPr>
+        <w:t xml:space="preserve"> </w:t>
+      </w:r>
+      <w:r>
+        <w:rPr>
+          <w:rFonts w:ascii="Calibri" w:hAnsi="Calibri" w:cs="Calibri"/>
+          <w:lang w:val="fr-CA"/>
+        </w:rPr>
+        <w:t xml:space="preserve">En revanche, le troisième médiateur, l’intention environnementale (M3), se distingue. Le lien entre le risque perçu et l’intention est modérément positif (a3 = 0,2646, p = 0,186), et le lien entre l’intention et les comportements est statistiquement significatif (b3 = 0,5261, p = 0,019). L’effet indirect estimé (0,1392) est le plus élevé des trois, mais reste non significatif selon l’intervalle de confiance </w:t>
+      </w:r>
+      <w:proofErr w:type="spellStart"/>
+      <w:r>
+        <w:rPr>
+          <w:rFonts w:ascii="Calibri" w:hAnsi="Calibri" w:cs="Calibri"/>
+          <w:lang w:val="fr-CA"/>
+        </w:rPr>
+        <w:t>bootstrap</w:t>
+      </w:r>
+      <w:proofErr w:type="spellEnd"/>
+      <w:r>
+        <w:rPr>
+          <w:rFonts w:ascii="Calibri" w:hAnsi="Calibri" w:cs="Calibri"/>
+          <w:lang w:val="fr-CA"/>
+        </w:rPr>
+        <w:t xml:space="preserve"> (IC 95 % = [–0,0359 ; 0,4098]).</w:t>
       </w:r>
     </w:p>
     <w:p>
@@ -336,26 +631,95 @@
       </w:pPr>
       <w:r>
         <w:rPr>
-          <w:rFonts w:ascii="Calibri" w:hAnsi="Calibri" w:cs="Calibri"/>
+          <w:rFonts w:ascii="Calibri" w:hAnsi="Calibri" w:cs="Calibri" w:hint="eastAsia"/>
           <w:lang w:val="fr-CA"/>
         </w:rPr>
-        <w:t>En revanche, le troisième médiateur, l’intention environnementale (M3), se distingue clairement. D’une part, le lien entre le risque perçu et l’intention est modérément positif (a3 = 0,3182, p = 0,112), et d’autre part, le lien entre l’intention et les comportements est significatif (b3 = 0,5036, p = 0,029). L’effet indirect estimé (0,1602) est proche de la significativité (IC 95 % = [-0,0012, 0,4530]). Cela suggère que l’intention environnementale joue un rôle central de médiation dans ce modèle.</w:t>
+        <w:t xml:space="preserve">En résumé, seul le chemin Risque </w:t>
       </w:r>
-    </w:p>
-    <w:p>
-      <w:pPr>
-        <w:jc w:val="both"/>
+      <w:r>
         <w:rPr>
-          <w:rFonts w:ascii="Calibri" w:hAnsi="Calibri" w:cs="Calibri"/>
+          <w:rFonts w:ascii="Calibri" w:hAnsi="Calibri" w:cs="Calibri" w:hint="eastAsia"/>
           <w:lang w:val="fr-CA"/>
         </w:rPr>
-      </w:pPr>
+        <w:t>→</w:t>
+      </w:r>
+      <w:r>
+        <w:rPr>
+          <w:rFonts w:ascii="Calibri" w:hAnsi="Calibri" w:cs="Calibri" w:hint="eastAsia"/>
+          <w:lang w:val="fr-CA"/>
+        </w:rPr>
+        <w:t xml:space="preserve"> Intention </w:t>
+      </w:r>
+      <w:r>
+        <w:rPr>
+          <w:rFonts w:ascii="Calibri" w:hAnsi="Calibri" w:cs="Calibri" w:hint="eastAsia"/>
+          <w:lang w:val="fr-CA"/>
+        </w:rPr>
+        <w:t>→</w:t>
+      </w:r>
+      <w:r>
+        <w:rPr>
+          <w:rFonts w:ascii="Calibri" w:hAnsi="Calibri" w:cs="Calibri" w:hint="eastAsia"/>
+          <w:lang w:val="fr-CA"/>
+        </w:rPr>
+        <w:t xml:space="preserve"> Comportements reçoit un soutien empirique partiel. Cela appuie l</w:t>
+      </w:r>
       <w:r>
         <w:rPr>
           <w:rFonts w:ascii="Calibri" w:hAnsi="Calibri" w:cs="Calibri"/>
           <w:lang w:val="fr-CA"/>
         </w:rPr>
-        <w:t>En résumé, seul le chemin Risque → Intention → Comportements reçoit un soutien empirique partiel. Cela confirme l’idée que la perception du risque ne suffit pas à générer un comportement : elle doit s’accompagner d’une intention claire et d’un engagement perçu. Cette observation est en ligne avec la théorie du comportement planifié, qui identifie l’intention comme le meilleur prédicteur des actions concrètes.</w:t>
+        <w:t>’</w:t>
+      </w:r>
+      <w:r>
+        <w:rPr>
+          <w:rFonts w:ascii="Calibri" w:hAnsi="Calibri" w:cs="Calibri" w:hint="eastAsia"/>
+          <w:lang w:val="fr-CA"/>
+        </w:rPr>
+        <w:t xml:space="preserve">idée que la perception du risque ne suffit pas à elle seule à engendrer des comportements : </w:t>
+      </w:r>
+      <w:r>
+        <w:rPr>
+          <w:rFonts w:ascii="Calibri" w:hAnsi="Calibri" w:cs="Calibri" w:hint="eastAsia"/>
+          <w:lang w:val="fr-CA"/>
+        </w:rPr>
+        <w:lastRenderedPageBreak/>
+        <w:t>elle doit s</w:t>
+      </w:r>
+      <w:r>
+        <w:rPr>
+          <w:rFonts w:ascii="Calibri" w:hAnsi="Calibri" w:cs="Calibri"/>
+          <w:lang w:val="fr-CA"/>
+        </w:rPr>
+        <w:t>’</w:t>
+      </w:r>
+      <w:r>
+        <w:rPr>
+          <w:rFonts w:ascii="Calibri" w:hAnsi="Calibri" w:cs="Calibri" w:hint="eastAsia"/>
+          <w:lang w:val="fr-CA"/>
+        </w:rPr>
+        <w:t>accompagner d</w:t>
+      </w:r>
+      <w:r>
+        <w:rPr>
+          <w:rFonts w:ascii="Calibri" w:hAnsi="Calibri" w:cs="Calibri"/>
+          <w:lang w:val="fr-CA"/>
+        </w:rPr>
+        <w:t>'</w:t>
+      </w:r>
+      <w:r>
+        <w:rPr>
+          <w:rFonts w:ascii="Calibri" w:hAnsi="Calibri" w:cs="Calibri" w:hint="eastAsia"/>
+          <w:lang w:val="fr-CA"/>
+        </w:rPr>
+        <w:t>une intention claire. Cett</w:t>
+      </w:r>
+      <w:r>
+        <w:rPr>
+          <w:rFonts w:ascii="Calibri" w:hAnsi="Calibri" w:cs="Calibri"/>
+          <w:lang w:val="fr-CA"/>
+        </w:rPr>
+        <w:t>e observation est cohérente avec la théorie du comportement planifié, qui identifie l’intention comme le meilleur prédicteur des actions concrètes.</w:t>
       </w:r>
     </w:p>
     <w:p>
@@ -376,7 +740,6 @@
           <w:szCs w:val="22"/>
           <w:lang w:val="fr-CA"/>
         </w:rPr>
-        <w:lastRenderedPageBreak/>
         <w:t>Conclusion</w:t>
       </w:r>
     </w:p>
@@ -458,13 +821,240 @@
       <w:r>
         <w:rPr>
           <w:rFonts w:ascii="Calibri" w:hAnsi="Calibri" w:cs="Calibri"/>
+          <w:noProof/>
           <w:sz w:val="22"/>
           <w:szCs w:val="22"/>
           <w:lang w:val="fr-CA"/>
         </w:rPr>
         <w:lastRenderedPageBreak/>
-        <w:t>Annexe 1 – Questionnaire</w:t>
+        <w:drawing>
+          <wp:anchor distT="0" distB="0" distL="114300" distR="114300" simplePos="0" relativeHeight="251654656" behindDoc="0" locked="0" layoutInCell="1" allowOverlap="1" wp14:anchorId="01396B50" wp14:editId="36A8FB77">
+            <wp:simplePos x="0" y="0"/>
+            <wp:positionH relativeFrom="column">
+              <wp:posOffset>421640</wp:posOffset>
+            </wp:positionH>
+            <wp:positionV relativeFrom="paragraph">
+              <wp:posOffset>962660</wp:posOffset>
+            </wp:positionV>
+            <wp:extent cx="5303520" cy="5605145"/>
+            <wp:effectExtent l="0" t="0" r="0" b="0"/>
+            <wp:wrapTopAndBottom/>
+            <wp:docPr id="2087241726" name="Image 20"/>
+            <wp:cNvGraphicFramePr>
+              <a:graphicFrameLocks xmlns:a="http://schemas.openxmlformats.org/drawingml/2006/main" noChangeAspect="1"/>
+            </wp:cNvGraphicFramePr>
+            <a:graphic xmlns:a="http://schemas.openxmlformats.org/drawingml/2006/main">
+              <a:graphicData uri="http://schemas.openxmlformats.org/drawingml/2006/picture">
+                <pic:pic xmlns:pic="http://schemas.openxmlformats.org/drawingml/2006/picture">
+                  <pic:nvPicPr>
+                    <pic:cNvPr id="0" name="Picture 36"/>
+                    <pic:cNvPicPr>
+                      <a:picLocks noChangeAspect="1" noChangeArrowheads="1"/>
+                    </pic:cNvPicPr>
+                  </pic:nvPicPr>
+                  <pic:blipFill>
+                    <a:blip r:embed="rId6">
+                      <a:extLst>
+                        <a:ext uri="{28A0092B-C50C-407E-A947-70E740481C1C}">
+                          <a14:useLocalDpi xmlns:a14="http://schemas.microsoft.com/office/drawing/2010/main" val="0"/>
+                        </a:ext>
+                      </a:extLst>
+                    </a:blip>
+                    <a:srcRect/>
+                    <a:stretch>
+                      <a:fillRect/>
+                    </a:stretch>
+                  </pic:blipFill>
+                  <pic:spPr bwMode="auto">
+                    <a:xfrm>
+                      <a:off x="0" y="0"/>
+                      <a:ext cx="5303520" cy="5605145"/>
+                    </a:xfrm>
+                    <a:prstGeom prst="rect">
+                      <a:avLst/>
+                    </a:prstGeom>
+                    <a:noFill/>
+                    <a:ln>
+                      <a:noFill/>
+                    </a:ln>
+                  </pic:spPr>
+                </pic:pic>
+              </a:graphicData>
+            </a:graphic>
+            <wp14:sizeRelH relativeFrom="margin">
+              <wp14:pctWidth>0</wp14:pctWidth>
+            </wp14:sizeRelH>
+            <wp14:sizeRelV relativeFrom="margin">
+              <wp14:pctHeight>0</wp14:pctHeight>
+            </wp14:sizeRelV>
+          </wp:anchor>
+        </w:drawing>
       </w:r>
+      <w:r>
+        <w:rPr>
+          <w:rFonts w:ascii="Calibri" w:hAnsi="Calibri" w:cs="Calibri"/>
+          <w:sz w:val="22"/>
+          <w:szCs w:val="22"/>
+          <w:lang w:val="fr-CA"/>
+        </w:rPr>
+        <w:t xml:space="preserve">Annexe 1 – </w:t>
+      </w:r>
+    </w:p>
+    <w:p>
+      <w:pPr>
+        <w:pStyle w:val="Titre1"/>
+        <w:jc w:val="both"/>
+        <w:rPr>
+          <w:rFonts w:ascii="Calibri" w:hAnsi="Calibri" w:cs="Calibri"/>
+          <w:lang w:val="fr-CA"/>
+        </w:rPr>
+      </w:pPr>
+      <w:r>
+        <w:rPr>
+          <w:rFonts w:ascii="Calibri" w:hAnsi="Calibri" w:cs="Calibri"/>
+          <w:noProof/>
+          <w:sz w:val="22"/>
+          <w:szCs w:val="22"/>
+          <w:lang w:val="fr-CA"/>
+        </w:rPr>
+        <w:lastRenderedPageBreak/>
+        <w:drawing>
+          <wp:anchor distT="0" distB="0" distL="114300" distR="114300" simplePos="0" relativeHeight="251658752" behindDoc="0" locked="0" layoutInCell="1" allowOverlap="1" wp14:anchorId="28C1E4A2" wp14:editId="4D08D4C4">
+            <wp:simplePos x="0" y="0"/>
+            <wp:positionH relativeFrom="column">
+              <wp:posOffset>680720</wp:posOffset>
+            </wp:positionH>
+            <wp:positionV relativeFrom="paragraph">
+              <wp:posOffset>238760</wp:posOffset>
+            </wp:positionV>
+            <wp:extent cx="5029200" cy="3326130"/>
+            <wp:effectExtent l="0" t="0" r="0" b="7620"/>
+            <wp:wrapTopAndBottom/>
+            <wp:docPr id="1992019413" name="Image 21"/>
+            <wp:cNvGraphicFramePr>
+              <a:graphicFrameLocks xmlns:a="http://schemas.openxmlformats.org/drawingml/2006/main" noChangeAspect="1"/>
+            </wp:cNvGraphicFramePr>
+            <a:graphic xmlns:a="http://schemas.openxmlformats.org/drawingml/2006/main">
+              <a:graphicData uri="http://schemas.openxmlformats.org/drawingml/2006/picture">
+                <pic:pic xmlns:pic="http://schemas.openxmlformats.org/drawingml/2006/picture">
+                  <pic:nvPicPr>
+                    <pic:cNvPr id="0" name="Picture 37"/>
+                    <pic:cNvPicPr>
+                      <a:picLocks noChangeAspect="1" noChangeArrowheads="1"/>
+                    </pic:cNvPicPr>
+                  </pic:nvPicPr>
+                  <pic:blipFill>
+                    <a:blip r:embed="rId7">
+                      <a:extLst>
+                        <a:ext uri="{28A0092B-C50C-407E-A947-70E740481C1C}">
+                          <a14:useLocalDpi xmlns:a14="http://schemas.microsoft.com/office/drawing/2010/main" val="0"/>
+                        </a:ext>
+                      </a:extLst>
+                    </a:blip>
+                    <a:srcRect/>
+                    <a:stretch>
+                      <a:fillRect/>
+                    </a:stretch>
+                  </pic:blipFill>
+                  <pic:spPr bwMode="auto">
+                    <a:xfrm>
+                      <a:off x="0" y="0"/>
+                      <a:ext cx="5029200" cy="3326130"/>
+                    </a:xfrm>
+                    <a:prstGeom prst="rect">
+                      <a:avLst/>
+                    </a:prstGeom>
+                    <a:noFill/>
+                    <a:ln>
+                      <a:noFill/>
+                    </a:ln>
+                  </pic:spPr>
+                </pic:pic>
+              </a:graphicData>
+            </a:graphic>
+            <wp14:sizeRelH relativeFrom="margin">
+              <wp14:pctWidth>0</wp14:pctWidth>
+            </wp14:sizeRelH>
+            <wp14:sizeRelV relativeFrom="margin">
+              <wp14:pctHeight>0</wp14:pctHeight>
+            </wp14:sizeRelV>
+          </wp:anchor>
+        </w:drawing>
+      </w:r>
+      <w:r>
+        <w:rPr>
+          <w:rFonts w:ascii="Calibri" w:hAnsi="Calibri" w:cs="Calibri"/>
+          <w:noProof/>
+          <w:sz w:val="22"/>
+          <w:szCs w:val="22"/>
+          <w:lang w:val="fr-CA"/>
+        </w:rPr>
+        <w:drawing>
+          <wp:anchor distT="0" distB="0" distL="114300" distR="114300" simplePos="0" relativeHeight="251662848" behindDoc="0" locked="0" layoutInCell="1" allowOverlap="1" wp14:anchorId="3C67FDB3" wp14:editId="27978F4D">
+            <wp:simplePos x="0" y="0"/>
+            <wp:positionH relativeFrom="column">
+              <wp:posOffset>924560</wp:posOffset>
+            </wp:positionH>
+            <wp:positionV relativeFrom="paragraph">
+              <wp:posOffset>4243070</wp:posOffset>
+            </wp:positionV>
+            <wp:extent cx="4642485" cy="4034790"/>
+            <wp:effectExtent l="0" t="0" r="5715" b="3810"/>
+            <wp:wrapTopAndBottom/>
+            <wp:docPr id="286106203" name="Image 22"/>
+            <wp:cNvGraphicFramePr>
+              <a:graphicFrameLocks xmlns:a="http://schemas.openxmlformats.org/drawingml/2006/main" noChangeAspect="1"/>
+            </wp:cNvGraphicFramePr>
+            <a:graphic xmlns:a="http://schemas.openxmlformats.org/drawingml/2006/main">
+              <a:graphicData uri="http://schemas.openxmlformats.org/drawingml/2006/picture">
+                <pic:pic xmlns:pic="http://schemas.openxmlformats.org/drawingml/2006/picture">
+                  <pic:nvPicPr>
+                    <pic:cNvPr id="0" name="Picture 38"/>
+                    <pic:cNvPicPr>
+                      <a:picLocks noChangeAspect="1" noChangeArrowheads="1"/>
+                    </pic:cNvPicPr>
+                  </pic:nvPicPr>
+                  <pic:blipFill>
+                    <a:blip r:embed="rId8">
+                      <a:extLst>
+                        <a:ext uri="{28A0092B-C50C-407E-A947-70E740481C1C}">
+                          <a14:useLocalDpi xmlns:a14="http://schemas.microsoft.com/office/drawing/2010/main" val="0"/>
+                        </a:ext>
+                      </a:extLst>
+                    </a:blip>
+                    <a:srcRect/>
+                    <a:stretch>
+                      <a:fillRect/>
+                    </a:stretch>
+                  </pic:blipFill>
+                  <pic:spPr bwMode="auto">
+                    <a:xfrm>
+                      <a:off x="0" y="0"/>
+                      <a:ext cx="4642485" cy="4034790"/>
+                    </a:xfrm>
+                    <a:prstGeom prst="rect">
+                      <a:avLst/>
+                    </a:prstGeom>
+                    <a:noFill/>
+                    <a:ln>
+                      <a:noFill/>
+                    </a:ln>
+                  </pic:spPr>
+                </pic:pic>
+              </a:graphicData>
+            </a:graphic>
+          </wp:anchor>
+        </w:drawing>
+      </w:r>
+    </w:p>
+    <w:p>
+      <w:pPr>
+        <w:jc w:val="both"/>
+        <w:rPr>
+          <w:rFonts w:ascii="Calibri" w:hAnsi="Calibri" w:cs="Calibri"/>
+          <w:lang w:val="fr-CA"/>
+        </w:rPr>
+      </w:pPr>
     </w:p>
     <w:p>
       <w:pPr>
@@ -476,10 +1066,56 @@
       </w:pPr>
       <w:r>
         <w:rPr>
-          <w:rFonts w:ascii="Calibri" w:hAnsi="Calibri" w:cs="Calibri"/>
-          <w:lang w:val="fr-CA"/>
+          <w:noProof/>
         </w:rPr>
-        <w:t>Le questionnaire suivant a été utilisé pour mesurer les différentes variables incluses dans notre hypothèse de recherche. Il comporte cinq sections thématiques correspondant aux dimensions analysées dans notre modèle : la représentation du risque lié à la chaleur, l’efficacité perçue des stratégies, l’attitude environnementale, l’intention environnementale et les comportements pro-environnementaux.</w:t>
+        <w:drawing>
+          <wp:inline distT="0" distB="0" distL="0" distR="0" wp14:anchorId="4B816231" wp14:editId="269C7897">
+            <wp:extent cx="5971540" cy="4777105"/>
+            <wp:effectExtent l="0" t="0" r="0" b="4445"/>
+            <wp:docPr id="1490168314" name="Image 23"/>
+            <wp:cNvGraphicFramePr>
+              <a:graphicFrameLocks xmlns:a="http://schemas.openxmlformats.org/drawingml/2006/main" noChangeAspect="1"/>
+            </wp:cNvGraphicFramePr>
+            <a:graphic xmlns:a="http://schemas.openxmlformats.org/drawingml/2006/main">
+              <a:graphicData uri="http://schemas.openxmlformats.org/drawingml/2006/picture">
+                <pic:pic xmlns:pic="http://schemas.openxmlformats.org/drawingml/2006/picture">
+                  <pic:nvPicPr>
+                    <pic:cNvPr id="0" name="Picture 39"/>
+                    <pic:cNvPicPr>
+                      <a:picLocks noChangeAspect="1" noChangeArrowheads="1"/>
+                    </pic:cNvPicPr>
+                  </pic:nvPicPr>
+                  <pic:blipFill>
+                    <a:blip r:embed="rId9">
+                      <a:extLst>
+                        <a:ext uri="{28A0092B-C50C-407E-A947-70E740481C1C}">
+                          <a14:useLocalDpi xmlns:a14="http://schemas.microsoft.com/office/drawing/2010/main" val="0"/>
+                        </a:ext>
+                      </a:extLst>
+                    </a:blip>
+                    <a:srcRect/>
+                    <a:stretch>
+                      <a:fillRect/>
+                    </a:stretch>
+                  </pic:blipFill>
+                  <pic:spPr bwMode="auto">
+                    <a:xfrm>
+                      <a:off x="0" y="0"/>
+                      <a:ext cx="5971540" cy="4777105"/>
+                    </a:xfrm>
+                    <a:prstGeom prst="rect">
+                      <a:avLst/>
+                    </a:prstGeom>
+                    <a:noFill/>
+                    <a:ln>
+                      <a:noFill/>
+                    </a:ln>
+                  </pic:spPr>
+                </pic:pic>
+              </a:graphicData>
+            </a:graphic>
+          </wp:inline>
+        </w:drawing>
       </w:r>
     </w:p>
     <w:p>
@@ -517,28 +1153,20 @@
           <w:lang w:val="fr-CA"/>
         </w:rPr>
         <w:lastRenderedPageBreak/>
-        <w:t>Références supplémentaires – Méthodologie</w:t>
+        <w:t xml:space="preserve">Références </w:t>
       </w:r>
     </w:p>
     <w:p>
       <w:pPr>
-        <w:jc w:val="both"/>
         <w:rPr>
-          <w:rFonts w:ascii="Calibri" w:hAnsi="Calibri" w:cs="Calibri"/>
+          <w:lang w:val="fr-CA"/>
         </w:rPr>
       </w:pPr>
       <w:r>
         <w:rPr>
-          <w:rFonts w:ascii="Calibri" w:hAnsi="Calibri" w:cs="Calibri"/>
           <w:lang w:val="fr-CA"/>
         </w:rPr>
-        <w:t xml:space="preserve">Hayes, A. F. (2013). </w:t>
-      </w:r>
-      <w:r>
-        <w:rPr>
-          <w:rFonts w:ascii="Calibri" w:hAnsi="Calibri" w:cs="Calibri"/>
-        </w:rPr>
-        <w:t>*Introduction to Mediation, Moderation, and Conditional Process Analysis: A Regression-Based Approach*. New York: The Guilford Press.</w:t>
+        <w:t xml:space="preserve"> </w:t>
       </w:r>
     </w:p>
     <w:p>
@@ -552,7 +1180,7 @@
         <w:rPr>
           <w:rFonts w:ascii="Calibri" w:hAnsi="Calibri" w:cs="Calibri"/>
         </w:rPr>
-        <w:t>Preacher, K. J., &amp; Hayes, A. F. (2008). Asymptotic and resampling strategies for assessing and comparing indirect effects in multiple mediator models. *Behavior Research Methods*, 40(3), 879–891.</w:t>
+        <w:t>Ajzen, I. (1991). The theory of planned behavior. Organizational Behavior and Human Decision Processes, 50(2), 179–211. https://doi.org/10.1016/0749-5978(91)90020-T</w:t>
       </w:r>
     </w:p>
     <w:p>
@@ -566,7 +1194,7 @@
         <w:rPr>
           <w:rFonts w:ascii="Calibri" w:hAnsi="Calibri" w:cs="Calibri"/>
         </w:rPr>
-        <w:t>MacKinnon, D. P., Fairchild, A. J., &amp; Fritz, M. S. (2007). Mediation analysis. *Annual Review of Psychology*, 58, 593–614.</w:t>
+        <w:t>Hayes, A. F. (2013). Introduction to Mediation, Moderation, and Conditional Process Analysis: A Regression-Based Approach. New York: The Guilford Press.</w:t>
       </w:r>
     </w:p>
     <w:p>
@@ -576,6 +1204,54 @@
           <w:rFonts w:ascii="Calibri" w:hAnsi="Calibri" w:cs="Calibri"/>
         </w:rPr>
       </w:pPr>
+      <w:r>
+        <w:rPr>
+          <w:rFonts w:ascii="Calibri" w:hAnsi="Calibri" w:cs="Calibri"/>
+        </w:rPr>
+        <w:t>Likert, R. (1932). A technique for the measurement of attitudes. Archives of Psychology, 22(140), 1–55.</w:t>
+      </w:r>
+    </w:p>
+    <w:p>
+      <w:pPr>
+        <w:jc w:val="both"/>
+        <w:rPr>
+          <w:rFonts w:ascii="Calibri" w:hAnsi="Calibri" w:cs="Calibri"/>
+        </w:rPr>
+      </w:pPr>
+      <w:r>
+        <w:rPr>
+          <w:rFonts w:ascii="Calibri" w:hAnsi="Calibri" w:cs="Calibri"/>
+        </w:rPr>
+        <w:t>MacKinnon, D. P., Fairchild, A. J., &amp; Fritz, M. S. (2007). Mediation analysis. Annual Review of Psychology, 58, 593–614.</w:t>
+      </w:r>
+    </w:p>
+    <w:p>
+      <w:pPr>
+        <w:jc w:val="both"/>
+        <w:rPr>
+          <w:rFonts w:ascii="Calibri" w:hAnsi="Calibri" w:cs="Calibri"/>
+        </w:rPr>
+      </w:pPr>
+      <w:r>
+        <w:rPr>
+          <w:rFonts w:ascii="Calibri" w:hAnsi="Calibri" w:cs="Calibri"/>
+        </w:rPr>
+        <w:t>Preacher, K. J., &amp; Hayes, A. F. (2008). Asymptotic and resampling strategies for assessing and comparing indirect effects in multiple mediator models. Behavior Research Methods, 40(3), 879–891.</w:t>
+      </w:r>
+    </w:p>
+    <w:p>
+      <w:pPr>
+        <w:jc w:val="both"/>
+        <w:rPr>
+          <w:rFonts w:ascii="Calibri" w:hAnsi="Calibri" w:cs="Calibri"/>
+        </w:rPr>
+      </w:pPr>
+      <w:r>
+        <w:rPr>
+          <w:rFonts w:ascii="Calibri" w:hAnsi="Calibri" w:cs="Calibri"/>
+        </w:rPr>
+        <w:t>Rogers, R. W. (1983). Cognitive and physiological processes in fear appeals and attitude change: A revised theory of protection motivation. In J. Cacioppo &amp; R. Petty (Eds.), Social psychophysiology: A sourcebook (pp. 153–176). New York: Guilford Press.</w:t>
+      </w:r>
     </w:p>
     <w:sectPr>
       <w:pgSz w:w="12240" w:h="15840"/>
@@ -1393,7 +2069,6 @@
   <w:style w:type="character" w:default="1" w:styleId="Policepardfaut">
     <w:name w:val="Default Paragraph Font"/>
     <w:uiPriority w:val="1"/>
-    <w:semiHidden/>
     <w:unhideWhenUsed/>
   </w:style>
   <w:style w:type="table" w:default="1" w:styleId="TableauNormal">
@@ -1963,7 +2638,6 @@
     <w:basedOn w:val="Normal"/>
     <w:next w:val="Normal"/>
     <w:uiPriority w:val="35"/>
-    <w:semiHidden/>
     <w:unhideWhenUsed/>
     <w:qFormat/>
     <w:rsid w:val="00FC693F"/>
@@ -12169,6 +12843,42 @@
         <w:shd w:val="clear" w:color="auto" w:fill="FBCAA2" w:themeFill="accent6" w:themeFillTint="7F"/>
       </w:tcPr>
     </w:tblStylePr>
+  </w:style>
+  <w:style w:type="paragraph" w:styleId="NormalWeb">
+    <w:name w:val="Normal (Web)"/>
+    <w:basedOn w:val="Normal"/>
+    <w:uiPriority w:val="99"/>
+    <w:semiHidden/>
+    <w:unhideWhenUsed/>
+    <w:rsid w:val="007B08E7"/>
+    <w:rPr>
+      <w:rFonts w:ascii="Times New Roman" w:hAnsi="Times New Roman" w:cs="Times New Roman"/>
+      <w:sz w:val="24"/>
+      <w:szCs w:val="24"/>
+    </w:rPr>
+  </w:style>
+  <w:style w:type="character" w:styleId="Lienhypertexte">
+    <w:name w:val="Hyperlink"/>
+    <w:basedOn w:val="Policepardfaut"/>
+    <w:uiPriority w:val="99"/>
+    <w:unhideWhenUsed/>
+    <w:rsid w:val="00670405"/>
+    <w:rPr>
+      <w:color w:val="0000FF" w:themeColor="hyperlink"/>
+      <w:u w:val="single"/>
+    </w:rPr>
+  </w:style>
+  <w:style w:type="character" w:styleId="Mentionnonrsolue">
+    <w:name w:val="Unresolved Mention"/>
+    <w:basedOn w:val="Policepardfaut"/>
+    <w:uiPriority w:val="99"/>
+    <w:semiHidden/>
+    <w:unhideWhenUsed/>
+    <w:rsid w:val="00670405"/>
+    <w:rPr>
+      <w:color w:val="605E5C"/>
+      <w:shd w:val="clear" w:color="auto" w:fill="E1DFDD"/>
+    </w:rPr>
   </w:style>
 </w:styles>
 </file>

--- a/docs/TP5_Mediation_Thierry_Document_Complet.docx
+++ b/docs/TP5_Mediation_Thierry_Document_Complet.docx
@@ -106,7 +106,7 @@
           <w:iCs/>
           <w:lang w:val="fr-CA"/>
         </w:rPr>
-        <w:t>La représentation mentale du risque de chaleur affecte positivement et indirectement le comportement pro-environnemental, via l’efficacité perçue de la réponse, l’attitude environnementale et l’intention environnementale</w:t>
+        <w:t>L</w:t>
       </w:r>
       <w:r>
         <w:rPr>
@@ -115,11 +115,12 @@
           <w:iCs/>
           <w:lang w:val="fr-CA"/>
         </w:rPr>
-        <w:t>.</w:t>
+        <w:t>a représentation mentale du risque lié à la chaleur, l’efficacité perçue de la réponse, l’attitude environnementale, l’intention environnementale et le comportement pro-environnemental.</w:t>
       </w:r>
       <w:r>
         <w:rPr>
-          <w:rFonts w:ascii="Calibri" w:hAnsi="Calibri" w:cs="Calibri"/>
+          <w:b/>
+          <w:bCs/>
           <w:i/>
           <w:iCs/>
           <w:lang w:val="fr-CA"/>
@@ -180,23 +181,7 @@
           <w:rFonts w:ascii="Calibri" w:hAnsi="Calibri" w:cs="Calibri"/>
           <w:lang w:val="fr-CA"/>
         </w:rPr>
-        <w:t xml:space="preserve">(Hayes, 2013 ; </w:t>
-      </w:r>
-      <w:proofErr w:type="spellStart"/>
-      <w:r>
-        <w:rPr>
-          <w:rFonts w:ascii="Calibri" w:hAnsi="Calibri" w:cs="Calibri"/>
-          <w:lang w:val="fr-CA"/>
-        </w:rPr>
-        <w:t>Preacher</w:t>
-      </w:r>
-      <w:proofErr w:type="spellEnd"/>
-      <w:r>
-        <w:rPr>
-          <w:rFonts w:ascii="Calibri" w:hAnsi="Calibri" w:cs="Calibri"/>
-          <w:lang w:val="fr-CA"/>
-        </w:rPr>
-        <w:t xml:space="preserve"> &amp; Hayes, 2008 ; MacKinnon, Fairchild &amp; Fritz, 2007)</w:t>
+        <w:t>(Hayes, 2013 ; Preacher &amp; Hayes, 2008 ; MacKinnon, Fairchild &amp; Fritz, 2007)</w:t>
       </w:r>
       <w:r>
         <w:rPr>
@@ -210,39 +195,72 @@
           <w:rFonts w:ascii="Calibri" w:hAnsi="Calibri" w:cs="Calibri"/>
           <w:lang w:val="fr-CA"/>
         </w:rPr>
-        <w:t xml:space="preserve">Cette méthode permet de distinguer les effets directs (relation entre le risque perçu et les comportements) des effets indirects transitant par les médiateurs. Des intervalles de confiance à 95 % ont été estimés par </w:t>
+        <w:t xml:space="preserve">Cette méthode permet de distinguer les effets directs (relation entre le risque perçu et les comportements) des effets indirects transitant par les médiateurs. Des intervalles de confiance à 95 % ont été estimés par bootstrapping (5000 rééchantillonnages), conformément aux recommandations méthodologiques en médiation </w:t>
       </w:r>
-      <w:proofErr w:type="spellStart"/>
       <w:r>
         <w:rPr>
           <w:rFonts w:ascii="Calibri" w:hAnsi="Calibri" w:cs="Calibri"/>
           <w:lang w:val="fr-CA"/>
         </w:rPr>
-        <w:t>bootstrapping</w:t>
+        <w:t xml:space="preserve">multiples </w:t>
       </w:r>
-      <w:proofErr w:type="spellEnd"/>
       <w:r>
         <w:rPr>
           <w:rFonts w:ascii="Calibri" w:hAnsi="Calibri" w:cs="Calibri"/>
           <w:lang w:val="fr-CA"/>
         </w:rPr>
-        <w:t xml:space="preserve"> (5000 rééchantillonnages), conformément aux recommandations méthodologiques en médiation statistique (</w:t>
+        <w:t>(Preacher &amp; Hayes, 2008 ; MacKinnon, Fairchild &amp; Fritz, 2007). Les variables ont été préalablement agrégées à partir des items du questionnaire, puis standardisées afin de faciliter l’interprétation des coefficients, comme suggéré dans les approches basées sur les modèles de régression (Hayes, 2013).</w:t>
       </w:r>
-      <w:proofErr w:type="spellStart"/>
+    </w:p>
+    <w:p>
+      <w:pPr>
+        <w:jc w:val="both"/>
+        <w:rPr>
+          <w:rFonts w:ascii="Calibri" w:hAnsi="Calibri" w:cs="Calibri"/>
+          <w:lang w:val="fr-CA"/>
+        </w:rPr>
+      </w:pPr>
       <w:r>
         <w:rPr>
           <w:rFonts w:ascii="Calibri" w:hAnsi="Calibri" w:cs="Calibri"/>
           <w:lang w:val="fr-CA"/>
         </w:rPr>
-        <w:t>Preacher</w:t>
+        <w:t>Le questionnaire a été diffusé sur une période de quatre jours, entre le 8 et le 11 avril 2025. Il a été conçu et codé manuellement par l’un des membres de l’équipe</w:t>
       </w:r>
-      <w:proofErr w:type="spellEnd"/>
       <w:r>
         <w:rPr>
           <w:rFonts w:ascii="Calibri" w:hAnsi="Calibri" w:cs="Calibri"/>
           <w:lang w:val="fr-CA"/>
         </w:rPr>
-        <w:t xml:space="preserve"> &amp; Hayes, 2008 ; MacKinnon, Fairchild &amp; Fritz, 2007). Les variables ont été préalablement agrégées à partir des items du questionnaire, puis standardisées afin de faciliter l’interprétation des coefficients, comme suggéré dans les approches basées sur les modèles de régression (Hayes, 2013).</w:t>
+        <w:t xml:space="preserve">. </w:t>
+      </w:r>
+      <w:r>
+        <w:rPr>
+          <w:rFonts w:ascii="Calibri" w:hAnsi="Calibri" w:cs="Calibri"/>
+          <w:lang w:val="fr-CA"/>
+        </w:rPr>
+        <w:t xml:space="preserve">La diffusion a été assurée via des réseaux personnels et universitaires. Au total, 40 personnes ont répondu au sondage de manière volontaire et anonyme. Ces données ont ensuite été exportées, vérifiées et traitées afin d’en extraire les indicateurs </w:t>
+      </w:r>
+      <w:r>
+        <w:rPr>
+          <w:rFonts w:ascii="Calibri" w:hAnsi="Calibri" w:cs="Calibri"/>
+          <w:lang w:val="fr-CA"/>
+        </w:rPr>
+        <w:t>par thèmes</w:t>
+      </w:r>
+      <w:r>
+        <w:rPr>
+          <w:rFonts w:ascii="Calibri" w:hAnsi="Calibri" w:cs="Calibri"/>
+          <w:lang w:val="fr-CA"/>
+        </w:rPr>
+        <w:t xml:space="preserve"> nécessaires à l’analyse statistique</w:t>
+      </w:r>
+      <w:r>
+        <w:rPr>
+          <w:rFonts w:ascii="Calibri" w:hAnsi="Calibri" w:cs="Calibri"/>
+          <w:lang w:val="fr-CA"/>
+        </w:rPr>
+        <w:t xml:space="preserve"> et la génération de graphiques.</w:t>
       </w:r>
     </w:p>
     <w:p>
@@ -282,23 +300,63 @@
           <w:rFonts w:ascii="Calibri" w:hAnsi="Calibri" w:cs="Calibri"/>
           <w:lang w:val="fr-CA"/>
         </w:rPr>
-        <w:t xml:space="preserve">L’analyse descriptive des résultats thématiques permet de </w:t>
+        <w:t xml:space="preserve">L’analyse descriptive des résultats </w:t>
       </w:r>
-      <w:proofErr w:type="gramStart"/>
       <w:r>
         <w:rPr>
           <w:rFonts w:ascii="Calibri" w:hAnsi="Calibri" w:cs="Calibri"/>
           <w:lang w:val="fr-CA"/>
         </w:rPr>
-        <w:t>dresser</w:t>
+        <w:t xml:space="preserve">par thèmes </w:t>
       </w:r>
-      <w:proofErr w:type="gramEnd"/>
       <w:r>
         <w:rPr>
           <w:rFonts w:ascii="Calibri" w:hAnsi="Calibri" w:cs="Calibri"/>
           <w:lang w:val="fr-CA"/>
         </w:rPr>
-        <w:t xml:space="preserve"> un portrait global des perceptions et attitudes des répondants vis-à-vis de la chaleur urbaine et des comportements environnementaux. Dans l’ensemble, les données révèlent des niveaux de réponse majoritairement favorables aux mesures d’adaptation et à l’engagement environnemental, bien que certaines disparités soient notables selon les thèmes.</w:t>
+        <w:t>permet de dresser un portrait</w:t>
+      </w:r>
+      <w:r>
+        <w:rPr>
+          <w:rFonts w:ascii="Calibri" w:hAnsi="Calibri" w:cs="Calibri"/>
+          <w:lang w:val="fr-CA"/>
+        </w:rPr>
+        <w:t xml:space="preserve"> </w:t>
+      </w:r>
+      <w:r>
+        <w:rPr>
+          <w:rFonts w:ascii="Calibri" w:hAnsi="Calibri" w:cs="Calibri"/>
+          <w:lang w:val="fr-CA"/>
+        </w:rPr>
+        <w:t xml:space="preserve">des perceptions et attitudes des répondants vis-à-vis de la chaleur </w:t>
+      </w:r>
+      <w:r>
+        <w:rPr>
+          <w:rFonts w:ascii="Calibri" w:hAnsi="Calibri" w:cs="Calibri"/>
+          <w:lang w:val="fr-CA"/>
+        </w:rPr>
+        <w:t>en milieux urbain</w:t>
+      </w:r>
+      <w:r>
+        <w:rPr>
+          <w:rFonts w:ascii="Calibri" w:hAnsi="Calibri" w:cs="Calibri"/>
+          <w:lang w:val="fr-CA"/>
+        </w:rPr>
+        <w:t xml:space="preserve"> et des comportements environnementaux. Dans l’ensemble, les données </w:t>
+      </w:r>
+      <w:r>
+        <w:rPr>
+          <w:rFonts w:ascii="Calibri" w:hAnsi="Calibri" w:cs="Calibri"/>
+          <w:lang w:val="fr-CA"/>
+        </w:rPr>
+        <w:t>montrent</w:t>
+      </w:r>
+      <w:r>
+        <w:rPr>
+          <w:rFonts w:ascii="Calibri" w:hAnsi="Calibri" w:cs="Calibri"/>
+          <w:lang w:val="fr-CA"/>
+        </w:rPr>
+        <w:t xml:space="preserve"> des niveaux de réponse majoritairement favorables aux mesures d’adaptation et à l’engagement environnemental, bien que certaines disparités soient notables selon les thèmes.</w:t>
       </w:r>
       <w:r>
         <w:rPr>
@@ -323,6 +381,7 @@
           <w:rFonts w:ascii="Calibri" w:hAnsi="Calibri" w:cs="Calibri"/>
           <w:lang w:val="fr-CA"/>
         </w:rPr>
+        <w:lastRenderedPageBreak/>
         <w:t>La représentation du risque lié à la chaleur est modérément élevée, avec une moyenne de 3,46 sur 5 (ET = 0,51), ce qui suggère que les vagues de chaleur sont perçues comme une menace réelle, mais non alarmante.</w:t>
       </w:r>
       <w:r>
@@ -355,15 +414,7 @@
           <w:rFonts w:ascii="Calibri" w:hAnsi="Calibri" w:cs="Calibri"/>
           <w:lang w:val="fr-CA"/>
         </w:rPr>
-        <w:t xml:space="preserve">L’attitude environnementale se démarque par un niveau très favorable (moyenne de 4,15 ; ET = 0,34), traduisant un consensus quant </w:t>
-      </w:r>
-      <w:r>
-        <w:rPr>
-          <w:rFonts w:ascii="Calibri" w:hAnsi="Calibri" w:cs="Calibri"/>
-          <w:lang w:val="fr-CA"/>
-        </w:rPr>
-        <w:lastRenderedPageBreak/>
-        <w:t xml:space="preserve">à la valeur accordée aux aménagements verts et à leur importance en milieu urbain. L’intention d’agir pour l’environnement est également bien représentée (moyenne de 3,99 ; ET = 0,64), bien que l’écart-type plus élevé suggère des divergences individuelles plus marquées quant à la volonté de passer à </w:t>
+        <w:t xml:space="preserve">L’attitude environnementale se démarque par un niveau très favorable (moyenne de 4,15 ; ET = 0,34), traduisant un consensus quant à la valeur accordée aux aménagements verts et à leur importance en milieu urbain. L’intention d’agir pour l’environnement est également bien représentée (moyenne de 3,99 ; ET = 0,64), bien que l’écart-type plus élevé suggère des divergences individuelles plus marquées quant à la volonté de passer à </w:t>
       </w:r>
       <w:r>
         <w:rPr>
@@ -385,22 +436,6 @@
           <w:lang w:val="fr-CA"/>
         </w:rPr>
         <w:t xml:space="preserve"> </w:t>
-      </w:r>
-    </w:p>
-    <w:p>
-      <w:pPr>
-        <w:jc w:val="both"/>
-        <w:rPr>
-          <w:rFonts w:ascii="Calibri" w:hAnsi="Calibri" w:cs="Calibri"/>
-          <w:lang w:val="fr-CA"/>
-        </w:rPr>
-      </w:pPr>
-      <w:r>
-        <w:rPr>
-          <w:rFonts w:ascii="Calibri" w:hAnsi="Calibri" w:cs="Calibri"/>
-          <w:lang w:val="fr-CA"/>
-        </w:rPr>
-        <w:t>Ces premiers résultats révèlent ainsi une posture favorable à l’environnement et une volonté d’adaptation face aux vagues de chaleur, mais aussi la présence de freins comportementaux. Cela renforce la pertinence d’une analyse de médiation visant à mieux comprendre les facteurs qui facilitent ou entravent le passage de la perception à l’action.</w:t>
       </w:r>
     </w:p>
     <w:p>
@@ -408,6 +443,57 @@
         <w:pStyle w:val="Titre2"/>
         <w:jc w:val="both"/>
         <w:rPr>
+          <w:rFonts w:ascii="Calibri" w:eastAsiaTheme="minorEastAsia" w:hAnsi="Calibri" w:cs="Calibri"/>
+          <w:b w:val="0"/>
+          <w:bCs w:val="0"/>
+          <w:color w:val="auto"/>
+          <w:sz w:val="22"/>
+          <w:szCs w:val="22"/>
+          <w:lang w:val="fr-CA"/>
+        </w:rPr>
+      </w:pPr>
+      <w:r>
+        <w:rPr>
+          <w:rFonts w:ascii="Calibri" w:eastAsiaTheme="minorEastAsia" w:hAnsi="Calibri" w:cs="Calibri"/>
+          <w:b w:val="0"/>
+          <w:bCs w:val="0"/>
+          <w:color w:val="auto"/>
+          <w:sz w:val="22"/>
+          <w:szCs w:val="22"/>
+          <w:lang w:val="fr-CA"/>
+        </w:rPr>
+        <w:t>Ces premiers résultats montrent ainsi une posture favorable à l’environnement et une volonté d’adaptation face aux vagues de chaleur. Toutefois, un résultat notable et inattendu réside dans l’écart observé entre l’intention (M = 3,99) et les comportements effectivement rapportés (M = 3,00), malgré une attitude très favorable. Ce décalage pourrait refléter la présence de freins comportementaux, de contraintes structurelles ou encore un contrôle comportemental perçu insuffisant, comme le postule la TCP.</w:t>
+      </w:r>
+      <w:r>
+        <w:rPr>
+          <w:rFonts w:ascii="Calibri" w:eastAsiaTheme="minorEastAsia" w:hAnsi="Calibri" w:cs="Calibri"/>
+          <w:b w:val="0"/>
+          <w:bCs w:val="0"/>
+          <w:color w:val="auto"/>
+          <w:sz w:val="22"/>
+          <w:szCs w:val="22"/>
+          <w:lang w:val="fr-CA"/>
+        </w:rPr>
+        <w:t xml:space="preserve"> </w:t>
+      </w:r>
+      <w:r>
+        <w:rPr>
+          <w:rFonts w:ascii="Calibri" w:eastAsiaTheme="minorEastAsia" w:hAnsi="Calibri" w:cs="Calibri"/>
+          <w:b w:val="0"/>
+          <w:bCs w:val="0"/>
+          <w:color w:val="auto"/>
+          <w:sz w:val="22"/>
+          <w:szCs w:val="22"/>
+          <w:lang w:val="fr-CA"/>
+        </w:rPr>
+        <w:t>Ces constats soulignent la nécessité d'examiner plus finement les mécanismes qui sous-tendent la transition entre la perception du risque et l’adoption de comportements. Une analyse par médiation multiple, mobilisant les trois variables intermédiaires définies dans notre hypothèse (efficacité perçue, attitude, intention), permettra d’évaluer dans quelle mesure ces médiateurs jouent un rôle dans ce processus de passage à l’action.</w:t>
+      </w:r>
+    </w:p>
+    <w:p>
+      <w:pPr>
+        <w:pStyle w:val="Titre2"/>
+        <w:jc w:val="both"/>
+        <w:rPr>
           <w:rFonts w:ascii="Calibri" w:hAnsi="Calibri" w:cs="Calibri"/>
           <w:sz w:val="22"/>
           <w:szCs w:val="22"/>
@@ -451,23 +537,7 @@
           <w:rFonts w:ascii="Calibri" w:hAnsi="Calibri" w:cs="Calibri"/>
           <w:lang w:val="fr-CA"/>
         </w:rPr>
-        <w:t xml:space="preserve">L’analyse s’appuie sur un modèle comprenant trois médiateurs parallèles, et les intervalles de confiance des effets indirects ont été estimés par </w:t>
-      </w:r>
-      <w:proofErr w:type="spellStart"/>
-      <w:r>
-        <w:rPr>
-          <w:rFonts w:ascii="Calibri" w:hAnsi="Calibri" w:cs="Calibri"/>
-          <w:lang w:val="fr-CA"/>
-        </w:rPr>
-        <w:t>bootstrapping</w:t>
-      </w:r>
-      <w:proofErr w:type="spellEnd"/>
-      <w:r>
-        <w:rPr>
-          <w:rFonts w:ascii="Calibri" w:hAnsi="Calibri" w:cs="Calibri"/>
-          <w:lang w:val="fr-CA"/>
-        </w:rPr>
-        <w:t xml:space="preserve"> avec 5000 itérations. </w:t>
+        <w:t xml:space="preserve">L’analyse s’appuie sur un modèle comprenant trois médiateurs parallèles, et les intervalles de confiance des effets indirects ont été estimés par bootstrapping avec 5000 itérations. </w:t>
       </w:r>
     </w:p>
     <w:p>
@@ -483,7 +553,7 @@
           <w:rFonts w:ascii="Calibri" w:hAnsi="Calibri" w:cs="Calibri"/>
           <w:lang w:val="fr-CA"/>
         </w:rPr>
-        <w:t>L’effet total du risque perçu sur les comportements (c = 0,1248, p = 0,577</w:t>
+        <w:t>L’effet total du risque perçu sur les comportements (c = 0,12, p = 0,57</w:t>
       </w:r>
       <w:r>
         <w:rPr>
@@ -518,21 +588,7 @@
           <w:rFonts w:ascii="Calibri" w:hAnsi="Calibri" w:cs="Calibri" w:hint="eastAsia"/>
           <w:lang w:val="fr-CA"/>
         </w:rPr>
-        <w:t>effet direct, une fois les médiateurs introduits (c</w:t>
-      </w:r>
-      <w:r>
-        <w:rPr>
-          <w:rFonts w:ascii="Calibri" w:hAnsi="Calibri" w:cs="Calibri" w:hint="eastAsia"/>
-          <w:lang w:val="fr-CA"/>
-        </w:rPr>
-        <w:t>′</w:t>
-      </w:r>
-      <w:r>
-        <w:rPr>
-          <w:rFonts w:ascii="Calibri" w:hAnsi="Calibri" w:cs="Calibri" w:hint="eastAsia"/>
-          <w:lang w:val="fr-CA"/>
-        </w:rPr>
-        <w:t xml:space="preserve"> = 0,0116, p = 0,955), demeure également non significatif. Cela suggère que l</w:t>
+        <w:t>effet direct, une fois les médiateurs introduits (c = 0,01, p = 0,95), demeure également non significatif. Cela suggère que l</w:t>
       </w:r>
       <w:r>
         <w:rPr>
@@ -574,7 +630,85 @@
           <w:rFonts w:ascii="Calibri" w:hAnsi="Calibri" w:cs="Calibri"/>
           <w:lang w:val="fr-CA"/>
         </w:rPr>
-        <w:t>Lorsque l’on examine les effets indirects, on observe que le premier médiateur, l’efficacité perçue des stratégies (M1), bien qu’ayant une moyenne relativement élevée (3,90), ne présente aucun lien significatif ni avec le risque perçu (a1 = –0,1499, p = 0,347), ni avec les comportements (b1 = 0,1926, p = 0,463). L’effet indirect estimé (–0,0289) est donc faible et non significatif (IC 95 % = [–0,1536 ; 0,0942]).</w:t>
+        <w:t xml:space="preserve">Lorsque l’on examine les effets indirects, on observe que le premier médiateur, l’efficacité perçue des stratégies (M1), bien qu’ayant une moyenne relativement élevée (3,90), ne présente aucun lien significatif ni avec </w:t>
+      </w:r>
+      <w:r>
+        <w:rPr>
+          <w:rFonts w:ascii="Calibri" w:hAnsi="Calibri" w:cs="Calibri"/>
+          <w:lang w:val="fr-CA"/>
+        </w:rPr>
+        <w:lastRenderedPageBreak/>
+        <w:t>le risque perçu (a1 = –0,1</w:t>
+      </w:r>
+      <w:r>
+        <w:rPr>
+          <w:rFonts w:ascii="Calibri" w:hAnsi="Calibri" w:cs="Calibri"/>
+          <w:lang w:val="fr-CA"/>
+        </w:rPr>
+        <w:t>5</w:t>
+      </w:r>
+      <w:r>
+        <w:rPr>
+          <w:rFonts w:ascii="Calibri" w:hAnsi="Calibri" w:cs="Calibri"/>
+          <w:lang w:val="fr-CA"/>
+        </w:rPr>
+        <w:t>, p = 0,3</w:t>
+      </w:r>
+      <w:r>
+        <w:rPr>
+          <w:rFonts w:ascii="Calibri" w:hAnsi="Calibri" w:cs="Calibri"/>
+          <w:lang w:val="fr-CA"/>
+        </w:rPr>
+        <w:t>5</w:t>
+      </w:r>
+      <w:r>
+        <w:rPr>
+          <w:rFonts w:ascii="Calibri" w:hAnsi="Calibri" w:cs="Calibri"/>
+          <w:lang w:val="fr-CA"/>
+        </w:rPr>
+        <w:t>), ni avec les comportements (b1 = 0,19, p = 0,46). L’effet indirect estimé (</w:t>
+      </w:r>
+      <w:r>
+        <w:rPr>
+          <w:rFonts w:ascii="Calibri" w:hAnsi="Calibri" w:cs="Calibri"/>
+          <w:lang w:val="fr-CA"/>
+        </w:rPr>
+        <w:t>-</w:t>
+      </w:r>
+      <w:r>
+        <w:rPr>
+          <w:rFonts w:ascii="Calibri" w:hAnsi="Calibri" w:cs="Calibri"/>
+          <w:lang w:val="fr-CA"/>
+        </w:rPr>
+        <w:t>0,02</w:t>
+      </w:r>
+      <w:r>
+        <w:rPr>
+          <w:rFonts w:ascii="Calibri" w:hAnsi="Calibri" w:cs="Calibri"/>
+          <w:lang w:val="fr-CA"/>
+        </w:rPr>
+        <w:t>9</w:t>
+      </w:r>
+      <w:r>
+        <w:rPr>
+          <w:rFonts w:ascii="Calibri" w:hAnsi="Calibri" w:cs="Calibri"/>
+          <w:lang w:val="fr-CA"/>
+        </w:rPr>
+        <w:t>) est donc faible et non significatif (IC 95 % = [</w:t>
+      </w:r>
+      <w:r>
+        <w:rPr>
+          <w:rFonts w:ascii="Calibri" w:hAnsi="Calibri" w:cs="Calibri"/>
+          <w:lang w:val="fr-CA"/>
+        </w:rPr>
+        <w:t>-</w:t>
+      </w:r>
+      <w:r>
+        <w:rPr>
+          <w:rFonts w:ascii="Calibri" w:hAnsi="Calibri" w:cs="Calibri"/>
+          <w:lang w:val="fr-CA"/>
+        </w:rPr>
+        <w:t>0,15 ; 0,09).</w:t>
       </w:r>
       <w:r>
         <w:rPr>
@@ -588,7 +722,49 @@
           <w:rFonts w:ascii="Calibri" w:hAnsi="Calibri" w:cs="Calibri"/>
           <w:lang w:val="fr-CA"/>
         </w:rPr>
-        <w:t>Le deuxième médiateur, l’attitude environnementale (M2), bien qu’élevée chez les répondants (moyenne = 4,15), ne montre pas davantage de liens significatifs avec le risque ou les comportements (a2 = 0,0220, p = 0,837 ; b2 = 0,1283, p = 0,670), et l’effet indirect est négligeable (0,0028 ; IC 95 % = [–0,0638 ; 0,0600]).</w:t>
+        <w:t>Le deuxième médiateur, l’attitude environnementale (M2), bien qu’élevée chez les répondants (moyenne = 4,15), ne montre pas davantage de liens significatifs avec le risque ou les comportements (a2 = 0,02, p = 0,8</w:t>
+      </w:r>
+      <w:r>
+        <w:rPr>
+          <w:rFonts w:ascii="Calibri" w:hAnsi="Calibri" w:cs="Calibri"/>
+          <w:lang w:val="fr-CA"/>
+        </w:rPr>
+        <w:t>4</w:t>
+      </w:r>
+      <w:r>
+        <w:rPr>
+          <w:rFonts w:ascii="Calibri" w:hAnsi="Calibri" w:cs="Calibri"/>
+          <w:lang w:val="fr-CA"/>
+        </w:rPr>
+        <w:t xml:space="preserve"> ; b2 = 0,1</w:t>
+      </w:r>
+      <w:r>
+        <w:rPr>
+          <w:rFonts w:ascii="Calibri" w:hAnsi="Calibri" w:cs="Calibri"/>
+          <w:lang w:val="fr-CA"/>
+        </w:rPr>
+        <w:t>3</w:t>
+      </w:r>
+      <w:r>
+        <w:rPr>
+          <w:rFonts w:ascii="Calibri" w:hAnsi="Calibri" w:cs="Calibri"/>
+          <w:lang w:val="fr-CA"/>
+        </w:rPr>
+        <w:t>, p = 0,67), et l’effet indirect est négligeable (0,0028 ; IC 95 % = [</w:t>
+      </w:r>
+      <w:r>
+        <w:rPr>
+          <w:rFonts w:ascii="Calibri" w:hAnsi="Calibri" w:cs="Calibri"/>
+          <w:lang w:val="fr-CA"/>
+        </w:rPr>
+        <w:t>-</w:t>
+      </w:r>
+      <w:r>
+        <w:rPr>
+          <w:rFonts w:ascii="Calibri" w:hAnsi="Calibri" w:cs="Calibri"/>
+          <w:lang w:val="fr-CA"/>
+        </w:rPr>
+        <w:t>0,06 ; 0,06]).</w:t>
       </w:r>
       <w:r>
         <w:rPr>
@@ -602,23 +778,105 @@
           <w:rFonts w:ascii="Calibri" w:hAnsi="Calibri" w:cs="Calibri"/>
           <w:lang w:val="fr-CA"/>
         </w:rPr>
-        <w:t xml:space="preserve">En revanche, le troisième médiateur, l’intention environnementale (M3), se distingue. Le lien entre le risque perçu et l’intention est modérément positif (a3 = 0,2646, p = 0,186), et le lien entre l’intention et les comportements est statistiquement significatif (b3 = 0,5261, p = 0,019). L’effet indirect estimé (0,1392) est le plus élevé des trois, mais reste non significatif selon l’intervalle de confiance </w:t>
+        <w:t>En revanche, le troisième médiateur, l’intention environnementale (M3), se distingue</w:t>
       </w:r>
-      <w:proofErr w:type="spellStart"/>
       <w:r>
         <w:rPr>
           <w:rFonts w:ascii="Calibri" w:hAnsi="Calibri" w:cs="Calibri"/>
           <w:lang w:val="fr-CA"/>
         </w:rPr>
-        <w:t>bootstrap</w:t>
+        <w:t xml:space="preserve"> des autres</w:t>
       </w:r>
-      <w:proofErr w:type="spellEnd"/>
       <w:r>
         <w:rPr>
           <w:rFonts w:ascii="Calibri" w:hAnsi="Calibri" w:cs="Calibri"/>
           <w:lang w:val="fr-CA"/>
         </w:rPr>
-        <w:t xml:space="preserve"> (IC 95 % = [–0,0359 ; 0,4098]).</w:t>
+        <w:t>. Le lien entre le risque perçu et l’intention est modérément positif (a3 = 0,26, p = 0,1</w:t>
+      </w:r>
+      <w:r>
+        <w:rPr>
+          <w:rFonts w:ascii="Calibri" w:hAnsi="Calibri" w:cs="Calibri"/>
+          <w:lang w:val="fr-CA"/>
+        </w:rPr>
+        <w:t>9</w:t>
+      </w:r>
+      <w:r>
+        <w:rPr>
+          <w:rFonts w:ascii="Calibri" w:hAnsi="Calibri" w:cs="Calibri"/>
+          <w:lang w:val="fr-CA"/>
+        </w:rPr>
+        <w:t>), et le lien entre l’intention et les comportements est statistiquement significatif (b3 = 0,52, p = 0,019). L’effet indirect estimé (0,1</w:t>
+      </w:r>
+      <w:r>
+        <w:rPr>
+          <w:rFonts w:ascii="Calibri" w:hAnsi="Calibri" w:cs="Calibri"/>
+          <w:lang w:val="fr-CA"/>
+        </w:rPr>
+        <w:t>4</w:t>
+      </w:r>
+      <w:r>
+        <w:rPr>
+          <w:rFonts w:ascii="Calibri" w:hAnsi="Calibri" w:cs="Calibri"/>
+          <w:lang w:val="fr-CA"/>
+        </w:rPr>
+        <w:t>) est le plus élevé des trois, mais reste non significatif selon l’intervalle de confiance bootstrap (IC 95 % = [</w:t>
+      </w:r>
+      <w:r>
+        <w:rPr>
+          <w:rFonts w:ascii="Calibri" w:hAnsi="Calibri" w:cs="Calibri"/>
+          <w:lang w:val="fr-CA"/>
+        </w:rPr>
+        <w:t>-</w:t>
+      </w:r>
+      <w:r>
+        <w:rPr>
+          <w:rFonts w:ascii="Calibri" w:hAnsi="Calibri" w:cs="Calibri"/>
+          <w:lang w:val="fr-CA"/>
+        </w:rPr>
+        <w:t>0,035 ; 0,4</w:t>
+      </w:r>
+      <w:r>
+        <w:rPr>
+          <w:rFonts w:ascii="Calibri" w:hAnsi="Calibri" w:cs="Calibri"/>
+          <w:lang w:val="fr-CA"/>
+        </w:rPr>
+        <w:t>1</w:t>
+      </w:r>
+      <w:r>
+        <w:rPr>
+          <w:rFonts w:ascii="Calibri" w:hAnsi="Calibri" w:cs="Calibri"/>
+          <w:lang w:val="fr-CA"/>
+        </w:rPr>
+        <w:t>]).</w:t>
+      </w:r>
+      <w:r>
+        <w:rPr>
+          <w:rFonts w:ascii="Calibri" w:hAnsi="Calibri" w:cs="Calibri"/>
+          <w:lang w:val="fr-CA"/>
+        </w:rPr>
+        <w:t xml:space="preserve"> </w:t>
+      </w:r>
+      <w:r>
+        <w:rPr>
+          <w:rFonts w:ascii="Calibri" w:hAnsi="Calibri" w:cs="Calibri"/>
+          <w:lang w:val="fr-CA"/>
+        </w:rPr>
+        <w:t>L'absence d'effets significatifs pourrait être en partie liée à la taille modeste de l'échantillon (N=40), limitant la puissance statistique nécessaire pour détecter des effets indirects, surtout lorsqu'ils sont subtils ou modérés.</w:t>
+      </w:r>
+      <w:r>
+        <w:rPr>
+          <w:rFonts w:ascii="Calibri" w:hAnsi="Calibri" w:cs="Calibri"/>
+          <w:lang w:val="fr-CA"/>
+        </w:rPr>
+        <w:t xml:space="preserve"> </w:t>
+      </w:r>
+      <w:r>
+        <w:rPr>
+          <w:rFonts w:ascii="Calibri" w:hAnsi="Calibri" w:cs="Calibri"/>
+          <w:lang w:val="fr-CA"/>
+        </w:rPr>
+        <w:t>Ces résultats confirment toutefois la centralité de l’intention comportementale proposée par Ajzen (1991), tout en suggérant que la seule perception d'un risque climatique, même modérée, peut suffire à susciter une intention d’agir, mais pas toujours à enclencher directement des comportements concrets.</w:t>
       </w:r>
     </w:p>
     <w:p>
@@ -676,15 +934,7 @@
           <w:rFonts w:ascii="Calibri" w:hAnsi="Calibri" w:cs="Calibri" w:hint="eastAsia"/>
           <w:lang w:val="fr-CA"/>
         </w:rPr>
-        <w:t xml:space="preserve">idée que la perception du risque ne suffit pas à elle seule à engendrer des comportements : </w:t>
-      </w:r>
-      <w:r>
-        <w:rPr>
-          <w:rFonts w:ascii="Calibri" w:hAnsi="Calibri" w:cs="Calibri" w:hint="eastAsia"/>
-          <w:lang w:val="fr-CA"/>
-        </w:rPr>
-        <w:lastRenderedPageBreak/>
-        <w:t>elle doit s</w:t>
+        <w:t>idée que la perception du risque ne suffit pas à elle seule à engendrer des comportements : elle doit s</w:t>
       </w:r>
       <w:r>
         <w:rPr>
@@ -756,17 +1006,29 @@
           <w:rFonts w:ascii="Calibri" w:hAnsi="Calibri" w:cs="Calibri"/>
           <w:lang w:val="fr-CA"/>
         </w:rPr>
-        <w:t>Les résultats obtenus dans le cadre de cette étude permettent de nuancer l’hypothèse initiale selon laquelle la représentation mentale du risque lié à la chaleur influence indirectement les comportements pro-environnementaux par l’intermédiaire de facteurs cognitifs et motivationnels. L’analyse par médiation multiple indique que seul le chemin passant par l’intention environnementale présente une relation partiellement soutenue par les données, avec un effet indirect relativement élevé (0,1602) et un lien significatif entre l’intention et les comportements. Cela confirme le rôle central de l’intention comme levier psychologique dans l’adoption de pratiques écologiques, tel que le prédit la théorie du comportement planifié.</w:t>
+        <w:t>Les résultats obtenus dans le cadre de cette étude permettent de nuancer l’hypothèse initiale selon laquelle la représentation mentale du risque lié à la chaleur influence indirectement les comportements pro-environnementaux par l’intermédiaire de facteurs cognitifs et motivationnels. L’analyse par médiation multiple indique que seul le chemin passant par l’intention environnementale présente une relation partiellement soutenue par les données, avec un effet indirect relativement élevé (0,1</w:t>
       </w:r>
-    </w:p>
-    <w:p>
-      <w:pPr>
-        <w:jc w:val="both"/>
-        <w:rPr>
-          <w:rFonts w:ascii="Calibri" w:hAnsi="Calibri" w:cs="Calibri"/>
-          <w:lang w:val="fr-CA"/>
-        </w:rPr>
-      </w:pPr>
+      <w:r>
+        <w:rPr>
+          <w:rFonts w:ascii="Calibri" w:hAnsi="Calibri" w:cs="Calibri"/>
+          <w:lang w:val="fr-CA"/>
+        </w:rPr>
+        <w:t>4</w:t>
+      </w:r>
+      <w:r>
+        <w:rPr>
+          <w:rFonts w:ascii="Calibri" w:hAnsi="Calibri" w:cs="Calibri"/>
+          <w:lang w:val="fr-CA"/>
+        </w:rPr>
+        <w:t>) et un lien significatif entre l’intention et les comportements. Cela confirme le rôle central de l’intention comme levier psychologique dans l’adoption de pratiques écologiques, tel que le prédit la théorie du comportement planifié.</w:t>
+      </w:r>
+      <w:r>
+        <w:rPr>
+          <w:rFonts w:ascii="Calibri" w:hAnsi="Calibri" w:cs="Calibri"/>
+          <w:lang w:val="fr-CA"/>
+        </w:rPr>
+        <w:t xml:space="preserve"> </w:t>
+      </w:r>
       <w:r>
         <w:rPr>
           <w:rFonts w:ascii="Calibri" w:hAnsi="Calibri" w:cs="Calibri"/>
@@ -793,18 +1055,119 @@
     </w:p>
     <w:p>
       <w:pPr>
+        <w:pStyle w:val="Titre1"/>
         <w:jc w:val="both"/>
         <w:rPr>
           <w:rFonts w:ascii="Calibri" w:hAnsi="Calibri" w:cs="Calibri"/>
-          <w:lang w:val="fr-CA"/>
+          <w:sz w:val="22"/>
+          <w:szCs w:val="22"/>
         </w:rPr>
       </w:pPr>
       <w:r>
         <w:rPr>
           <w:rFonts w:ascii="Calibri" w:hAnsi="Calibri" w:cs="Calibri"/>
-          <w:lang w:val="fr-CA"/>
-        </w:rPr>
-        <w:br w:type="page"/>
+          <w:sz w:val="22"/>
+          <w:szCs w:val="22"/>
+        </w:rPr>
+        <w:lastRenderedPageBreak/>
+        <w:t xml:space="preserve">Références </w:t>
+      </w:r>
+    </w:p>
+    <w:p>
+      <w:pPr>
+        <w:rPr>
+          <w:lang w:val="fr-CA"/>
+        </w:rPr>
+      </w:pPr>
+      <w:r>
+        <w:rPr>
+          <w:lang w:val="fr-CA"/>
+        </w:rPr>
+        <w:t xml:space="preserve"> </w:t>
+      </w:r>
+    </w:p>
+    <w:p>
+      <w:pPr>
+        <w:jc w:val="both"/>
+        <w:rPr>
+          <w:rFonts w:ascii="Calibri" w:hAnsi="Calibri" w:cs="Calibri"/>
+        </w:rPr>
+      </w:pPr>
+      <w:r>
+        <w:rPr>
+          <w:rFonts w:ascii="Calibri" w:hAnsi="Calibri" w:cs="Calibri"/>
+        </w:rPr>
+        <w:t>Ajzen, I. (1991). The theory of planned behavior. Organizational Behavior and Human Decision Processes, 50(2), 179–211. https://doi.org/10.1016/0749-5978(91)90020-T</w:t>
+      </w:r>
+    </w:p>
+    <w:p>
+      <w:pPr>
+        <w:jc w:val="both"/>
+        <w:rPr>
+          <w:rFonts w:ascii="Calibri" w:hAnsi="Calibri" w:cs="Calibri"/>
+        </w:rPr>
+      </w:pPr>
+      <w:r>
+        <w:rPr>
+          <w:rFonts w:ascii="Calibri" w:hAnsi="Calibri" w:cs="Calibri"/>
+        </w:rPr>
+        <w:t>Hayes, A. F. (2013). Introduction to Mediation, Moderation, and Conditional Process Analysis: A Regression-Based Approach. New York: The Guilford Press.</w:t>
+      </w:r>
+    </w:p>
+    <w:p>
+      <w:pPr>
+        <w:jc w:val="both"/>
+        <w:rPr>
+          <w:rFonts w:ascii="Calibri" w:hAnsi="Calibri" w:cs="Calibri"/>
+        </w:rPr>
+      </w:pPr>
+      <w:r>
+        <w:rPr>
+          <w:rFonts w:ascii="Calibri" w:hAnsi="Calibri" w:cs="Calibri"/>
+        </w:rPr>
+        <w:t>Likert, R. (1932). A technique for the measurement of attitudes. Archives of Psychology, 22(140), 1–55.</w:t>
+      </w:r>
+    </w:p>
+    <w:p>
+      <w:pPr>
+        <w:jc w:val="both"/>
+        <w:rPr>
+          <w:rFonts w:ascii="Calibri" w:hAnsi="Calibri" w:cs="Calibri"/>
+        </w:rPr>
+      </w:pPr>
+      <w:r>
+        <w:rPr>
+          <w:rFonts w:ascii="Calibri" w:hAnsi="Calibri" w:cs="Calibri"/>
+        </w:rPr>
+        <w:t>MacKinnon, D. P., Fairchild, A. J., &amp; Fritz, M. S. (2007). Mediation analysis. Annual Review of Psychology, 58, 593–614.</w:t>
+      </w:r>
+    </w:p>
+    <w:p>
+      <w:pPr>
+        <w:jc w:val="both"/>
+        <w:rPr>
+          <w:rFonts w:ascii="Calibri" w:hAnsi="Calibri" w:cs="Calibri"/>
+        </w:rPr>
+      </w:pPr>
+      <w:r>
+        <w:rPr>
+          <w:rFonts w:ascii="Calibri" w:hAnsi="Calibri" w:cs="Calibri"/>
+        </w:rPr>
+        <w:t>Preacher, K. J., &amp; Hayes, A. F. (2008). Asymptotic and resampling strategies for assessing and comparing indirect effects in multiple mediator models. Behavior Research Methods, 40(3), 879–891.</w:t>
+      </w:r>
+    </w:p>
+    <w:p>
+      <w:pPr>
+        <w:jc w:val="both"/>
+        <w:rPr>
+          <w:rFonts w:ascii="Calibri" w:hAnsi="Calibri" w:cs="Calibri"/>
+        </w:rPr>
+      </w:pPr>
+      <w:r>
+        <w:rPr>
+          <w:rFonts w:ascii="Calibri" w:hAnsi="Calibri" w:cs="Calibri"/>
+        </w:rPr>
+        <w:t>Rogers, R. W. (1983). Cognitive and physiological processes in fear appeals and attitude change: A revised theory of protection motivation. In J. Cacioppo &amp; R. Petty (Eds.), Social psychophysiology: A sourcebook (pp. 153–176). New York: Guilford Press.</w:t>
       </w:r>
     </w:p>
     <w:p>
@@ -826,20 +1189,19 @@
           <w:szCs w:val="22"/>
           <w:lang w:val="fr-CA"/>
         </w:rPr>
-        <w:lastRenderedPageBreak/>
         <w:drawing>
-          <wp:anchor distT="0" distB="0" distL="114300" distR="114300" simplePos="0" relativeHeight="251654656" behindDoc="0" locked="0" layoutInCell="1" allowOverlap="1" wp14:anchorId="01396B50" wp14:editId="36A8FB77">
+          <wp:anchor distT="0" distB="0" distL="114300" distR="114300" simplePos="0" relativeHeight="251662336" behindDoc="0" locked="0" layoutInCell="1" allowOverlap="1" wp14:anchorId="3C67FDB3" wp14:editId="75948BF2">
             <wp:simplePos x="0" y="0"/>
             <wp:positionH relativeFrom="column">
-              <wp:posOffset>421640</wp:posOffset>
+              <wp:posOffset>737870</wp:posOffset>
             </wp:positionH>
             <wp:positionV relativeFrom="paragraph">
-              <wp:posOffset>962660</wp:posOffset>
+              <wp:posOffset>946785</wp:posOffset>
             </wp:positionV>
-            <wp:extent cx="5303520" cy="5605145"/>
-            <wp:effectExtent l="0" t="0" r="0" b="0"/>
+            <wp:extent cx="4273550" cy="3714115"/>
+            <wp:effectExtent l="0" t="0" r="0" b="635"/>
             <wp:wrapTopAndBottom/>
-            <wp:docPr id="2087241726" name="Image 20"/>
+            <wp:docPr id="286106203" name="Image 22"/>
             <wp:cNvGraphicFramePr>
               <a:graphicFrameLocks xmlns:a="http://schemas.openxmlformats.org/drawingml/2006/main" noChangeAspect="1"/>
             </wp:cNvGraphicFramePr>
@@ -847,7 +1209,7 @@
               <a:graphicData uri="http://schemas.openxmlformats.org/drawingml/2006/picture">
                 <pic:pic xmlns:pic="http://schemas.openxmlformats.org/drawingml/2006/picture">
                   <pic:nvPicPr>
-                    <pic:cNvPr id="0" name="Picture 36"/>
+                    <pic:cNvPr id="0" name="Picture 38"/>
                     <pic:cNvPicPr>
                       <a:picLocks noChangeAspect="1" noChangeArrowheads="1"/>
                     </pic:cNvPicPr>
@@ -868,7 +1230,7 @@
                   <pic:spPr bwMode="auto">
                     <a:xfrm>
                       <a:off x="0" y="0"/>
-                      <a:ext cx="5303520" cy="5605145"/>
+                      <a:ext cx="4273550" cy="3714115"/>
                     </a:xfrm>
                     <a:prstGeom prst="rect">
                       <a:avLst/>
@@ -919,13 +1281,13 @@
         </w:rPr>
         <w:lastRenderedPageBreak/>
         <w:drawing>
-          <wp:anchor distT="0" distB="0" distL="114300" distR="114300" simplePos="0" relativeHeight="251658752" behindDoc="0" locked="0" layoutInCell="1" allowOverlap="1" wp14:anchorId="28C1E4A2" wp14:editId="4D08D4C4">
+          <wp:anchor distT="0" distB="0" distL="114300" distR="114300" simplePos="0" relativeHeight="251656192" behindDoc="0" locked="0" layoutInCell="1" allowOverlap="1" wp14:anchorId="28C1E4A2" wp14:editId="2DFD86C1">
             <wp:simplePos x="0" y="0"/>
             <wp:positionH relativeFrom="column">
-              <wp:posOffset>680720</wp:posOffset>
+              <wp:posOffset>471170</wp:posOffset>
             </wp:positionH>
             <wp:positionV relativeFrom="paragraph">
-              <wp:posOffset>238760</wp:posOffset>
+              <wp:posOffset>-59690</wp:posOffset>
             </wp:positionV>
             <wp:extent cx="5029200" cy="3326130"/>
             <wp:effectExtent l="0" t="0" r="0" b="7620"/>
@@ -981,27 +1343,33 @@
           </wp:anchor>
         </w:drawing>
       </w:r>
+    </w:p>
+    <w:p>
+      <w:pPr>
+        <w:jc w:val="both"/>
+        <w:rPr>
+          <w:rFonts w:ascii="Calibri" w:hAnsi="Calibri" w:cs="Calibri"/>
+          <w:lang w:val="fr-CA"/>
+        </w:rPr>
+      </w:pPr>
       <w:r>
         <w:rPr>
-          <w:rFonts w:ascii="Calibri" w:hAnsi="Calibri" w:cs="Calibri"/>
           <w:noProof/>
-          <w:sz w:val="22"/>
-          <w:szCs w:val="22"/>
-          <w:lang w:val="fr-CA"/>
-        </w:rPr>
+        </w:rPr>
+        <w:lastRenderedPageBreak/>
         <w:drawing>
-          <wp:anchor distT="0" distB="0" distL="114300" distR="114300" simplePos="0" relativeHeight="251662848" behindDoc="0" locked="0" layoutInCell="1" allowOverlap="1" wp14:anchorId="3C67FDB3" wp14:editId="27978F4D">
+          <wp:anchor distT="0" distB="0" distL="114300" distR="114300" simplePos="0" relativeHeight="251666432" behindDoc="0" locked="0" layoutInCell="1" allowOverlap="1" wp14:anchorId="4B816231" wp14:editId="0DFCCABE">
             <wp:simplePos x="0" y="0"/>
             <wp:positionH relativeFrom="column">
-              <wp:posOffset>924560</wp:posOffset>
+              <wp:posOffset>-214630</wp:posOffset>
             </wp:positionH>
             <wp:positionV relativeFrom="paragraph">
-              <wp:posOffset>4243070</wp:posOffset>
+              <wp:posOffset>477520</wp:posOffset>
             </wp:positionV>
-            <wp:extent cx="4642485" cy="4034790"/>
-            <wp:effectExtent l="0" t="0" r="5715" b="3810"/>
+            <wp:extent cx="6391275" cy="5112885"/>
+            <wp:effectExtent l="19050" t="19050" r="9525" b="12065"/>
             <wp:wrapTopAndBottom/>
-            <wp:docPr id="286106203" name="Image 22"/>
+            <wp:docPr id="1490168314" name="Image 23"/>
             <wp:cNvGraphicFramePr>
               <a:graphicFrameLocks xmlns:a="http://schemas.openxmlformats.org/drawingml/2006/main" noChangeAspect="1"/>
             </wp:cNvGraphicFramePr>
@@ -1009,7 +1377,7 @@
               <a:graphicData uri="http://schemas.openxmlformats.org/drawingml/2006/picture">
                 <pic:pic xmlns:pic="http://schemas.openxmlformats.org/drawingml/2006/picture">
                   <pic:nvPicPr>
-                    <pic:cNvPr id="0" name="Picture 38"/>
+                    <pic:cNvPr id="0" name="Picture 39"/>
                     <pic:cNvPicPr>
                       <a:picLocks noChangeAspect="1" noChangeArrowheads="1"/>
                     </pic:cNvPicPr>
@@ -1030,14 +1398,19 @@
                   <pic:spPr bwMode="auto">
                     <a:xfrm>
                       <a:off x="0" y="0"/>
-                      <a:ext cx="4642485" cy="4034790"/>
+                      <a:ext cx="6391275" cy="5112885"/>
                     </a:xfrm>
                     <a:prstGeom prst="rect">
                       <a:avLst/>
                     </a:prstGeom>
                     <a:noFill/>
                     <a:ln>
-                      <a:noFill/>
+                      <a:solidFill>
+                        <a:schemeClr val="tx1">
+                          <a:lumMod val="65000"/>
+                          <a:lumOff val="35000"/>
+                        </a:schemeClr>
+                      </a:solidFill>
                     </a:ln>
                   </pic:spPr>
                 </pic:pic>
@@ -1066,13 +1439,24 @@
       </w:pPr>
       <w:r>
         <w:rPr>
+          <w:rFonts w:ascii="Calibri" w:hAnsi="Calibri" w:cs="Calibri"/>
           <w:noProof/>
-        </w:rPr>
+          <w:lang w:val="fr-CA"/>
+        </w:rPr>
+        <w:lastRenderedPageBreak/>
         <w:drawing>
-          <wp:inline distT="0" distB="0" distL="0" distR="0" wp14:anchorId="4B816231" wp14:editId="269C7897">
-            <wp:extent cx="5971540" cy="4777105"/>
-            <wp:effectExtent l="0" t="0" r="0" b="4445"/>
-            <wp:docPr id="1490168314" name="Image 23"/>
+          <wp:anchor distT="0" distB="0" distL="114300" distR="114300" simplePos="0" relativeHeight="251664384" behindDoc="0" locked="0" layoutInCell="1" allowOverlap="1" wp14:anchorId="7525FBBD" wp14:editId="3347BEB4">
+            <wp:simplePos x="0" y="0"/>
+            <wp:positionH relativeFrom="column">
+              <wp:posOffset>-125730</wp:posOffset>
+            </wp:positionH>
+            <wp:positionV relativeFrom="paragraph">
+              <wp:posOffset>763270</wp:posOffset>
+            </wp:positionV>
+            <wp:extent cx="6076950" cy="6277573"/>
+            <wp:effectExtent l="19050" t="19050" r="19050" b="28575"/>
+            <wp:wrapTopAndBottom/>
+            <wp:docPr id="1531435878" name="Image 29"/>
             <wp:cNvGraphicFramePr>
               <a:graphicFrameLocks xmlns:a="http://schemas.openxmlformats.org/drawingml/2006/main" noChangeAspect="1"/>
             </wp:cNvGraphicFramePr>
@@ -1080,7 +1464,7 @@
               <a:graphicData uri="http://schemas.openxmlformats.org/drawingml/2006/picture">
                 <pic:pic xmlns:pic="http://schemas.openxmlformats.org/drawingml/2006/picture">
                   <pic:nvPicPr>
-                    <pic:cNvPr id="0" name="Picture 39"/>
+                    <pic:cNvPr id="0" name="Picture 46"/>
                     <pic:cNvPicPr>
                       <a:picLocks noChangeAspect="1" noChangeArrowheads="1"/>
                     </pic:cNvPicPr>
@@ -1101,21 +1485,33 @@
                   <pic:spPr bwMode="auto">
                     <a:xfrm>
                       <a:off x="0" y="0"/>
-                      <a:ext cx="5971540" cy="4777105"/>
+                      <a:ext cx="6076950" cy="6277573"/>
                     </a:xfrm>
                     <a:prstGeom prst="rect">
                       <a:avLst/>
                     </a:prstGeom>
                     <a:noFill/>
                     <a:ln>
-                      <a:noFill/>
+                      <a:solidFill>
+                        <a:schemeClr val="tx1">
+                          <a:lumMod val="65000"/>
+                          <a:lumOff val="35000"/>
+                        </a:schemeClr>
+                      </a:solidFill>
                     </a:ln>
                   </pic:spPr>
                 </pic:pic>
               </a:graphicData>
             </a:graphic>
-          </wp:inline>
+          </wp:anchor>
         </w:drawing>
+      </w:r>
+      <w:r>
+        <w:rPr>
+          <w:rFonts w:ascii="Calibri" w:hAnsi="Calibri" w:cs="Calibri"/>
+          <w:lang w:val="fr-CA"/>
+        </w:rPr>
+        <w:br w:type="page"/>
       </w:r>
     </w:p>
     <w:p>
@@ -1123,135 +1519,8 @@
         <w:jc w:val="both"/>
         <w:rPr>
           <w:rFonts w:ascii="Calibri" w:hAnsi="Calibri" w:cs="Calibri"/>
-          <w:lang w:val="fr-CA"/>
         </w:rPr>
       </w:pPr>
-      <w:r>
-        <w:rPr>
-          <w:rFonts w:ascii="Calibri" w:hAnsi="Calibri" w:cs="Calibri"/>
-          <w:lang w:val="fr-CA"/>
-        </w:rPr>
-        <w:br w:type="page"/>
-      </w:r>
-    </w:p>
-    <w:p>
-      <w:pPr>
-        <w:pStyle w:val="Titre1"/>
-        <w:jc w:val="both"/>
-        <w:rPr>
-          <w:rFonts w:ascii="Calibri" w:hAnsi="Calibri" w:cs="Calibri"/>
-          <w:sz w:val="22"/>
-          <w:szCs w:val="22"/>
-          <w:lang w:val="fr-CA"/>
-        </w:rPr>
-      </w:pPr>
-      <w:r>
-        <w:rPr>
-          <w:rFonts w:ascii="Calibri" w:hAnsi="Calibri" w:cs="Calibri"/>
-          <w:sz w:val="22"/>
-          <w:szCs w:val="22"/>
-          <w:lang w:val="fr-CA"/>
-        </w:rPr>
-        <w:lastRenderedPageBreak/>
-        <w:t xml:space="preserve">Références </w:t>
-      </w:r>
-    </w:p>
-    <w:p>
-      <w:pPr>
-        <w:rPr>
-          <w:lang w:val="fr-CA"/>
-        </w:rPr>
-      </w:pPr>
-      <w:r>
-        <w:rPr>
-          <w:lang w:val="fr-CA"/>
-        </w:rPr>
-        <w:t xml:space="preserve"> </w:t>
-      </w:r>
-    </w:p>
-    <w:p>
-      <w:pPr>
-        <w:jc w:val="both"/>
-        <w:rPr>
-          <w:rFonts w:ascii="Calibri" w:hAnsi="Calibri" w:cs="Calibri"/>
-        </w:rPr>
-      </w:pPr>
-      <w:r>
-        <w:rPr>
-          <w:rFonts w:ascii="Calibri" w:hAnsi="Calibri" w:cs="Calibri"/>
-        </w:rPr>
-        <w:t>Ajzen, I. (1991). The theory of planned behavior. Organizational Behavior and Human Decision Processes, 50(2), 179–211. https://doi.org/10.1016/0749-5978(91)90020-T</w:t>
-      </w:r>
-    </w:p>
-    <w:p>
-      <w:pPr>
-        <w:jc w:val="both"/>
-        <w:rPr>
-          <w:rFonts w:ascii="Calibri" w:hAnsi="Calibri" w:cs="Calibri"/>
-        </w:rPr>
-      </w:pPr>
-      <w:r>
-        <w:rPr>
-          <w:rFonts w:ascii="Calibri" w:hAnsi="Calibri" w:cs="Calibri"/>
-        </w:rPr>
-        <w:t>Hayes, A. F. (2013). Introduction to Mediation, Moderation, and Conditional Process Analysis: A Regression-Based Approach. New York: The Guilford Press.</w:t>
-      </w:r>
-    </w:p>
-    <w:p>
-      <w:pPr>
-        <w:jc w:val="both"/>
-        <w:rPr>
-          <w:rFonts w:ascii="Calibri" w:hAnsi="Calibri" w:cs="Calibri"/>
-        </w:rPr>
-      </w:pPr>
-      <w:r>
-        <w:rPr>
-          <w:rFonts w:ascii="Calibri" w:hAnsi="Calibri" w:cs="Calibri"/>
-        </w:rPr>
-        <w:t>Likert, R. (1932). A technique for the measurement of attitudes. Archives of Psychology, 22(140), 1–55.</w:t>
-      </w:r>
-    </w:p>
-    <w:p>
-      <w:pPr>
-        <w:jc w:val="both"/>
-        <w:rPr>
-          <w:rFonts w:ascii="Calibri" w:hAnsi="Calibri" w:cs="Calibri"/>
-        </w:rPr>
-      </w:pPr>
-      <w:r>
-        <w:rPr>
-          <w:rFonts w:ascii="Calibri" w:hAnsi="Calibri" w:cs="Calibri"/>
-        </w:rPr>
-        <w:t>MacKinnon, D. P., Fairchild, A. J., &amp; Fritz, M. S. (2007). Mediation analysis. Annual Review of Psychology, 58, 593–614.</w:t>
-      </w:r>
-    </w:p>
-    <w:p>
-      <w:pPr>
-        <w:jc w:val="both"/>
-        <w:rPr>
-          <w:rFonts w:ascii="Calibri" w:hAnsi="Calibri" w:cs="Calibri"/>
-        </w:rPr>
-      </w:pPr>
-      <w:r>
-        <w:rPr>
-          <w:rFonts w:ascii="Calibri" w:hAnsi="Calibri" w:cs="Calibri"/>
-        </w:rPr>
-        <w:t>Preacher, K. J., &amp; Hayes, A. F. (2008). Asymptotic and resampling strategies for assessing and comparing indirect effects in multiple mediator models. Behavior Research Methods, 40(3), 879–891.</w:t>
-      </w:r>
-    </w:p>
-    <w:p>
-      <w:pPr>
-        <w:jc w:val="both"/>
-        <w:rPr>
-          <w:rFonts w:ascii="Calibri" w:hAnsi="Calibri" w:cs="Calibri"/>
-        </w:rPr>
-      </w:pPr>
-      <w:r>
-        <w:rPr>
-          <w:rFonts w:ascii="Calibri" w:hAnsi="Calibri" w:cs="Calibri"/>
-        </w:rPr>
-        <w:t>Rogers, R. W. (1983). Cognitive and physiological processes in fear appeals and attitude change: A revised theory of protection motivation. In J. Cacioppo &amp; R. Petty (Eds.), Social psychophysiology: A sourcebook (pp. 153–176). New York: Guilford Press.</w:t>
-      </w:r>
     </w:p>
     <w:sectPr>
       <w:pgSz w:w="12240" w:h="15840"/>

--- a/docs/TP5_Mediation_Thierry_Document_Complet.docx
+++ b/docs/TP5_Mediation_Thierry_Document_Complet.docx
@@ -115,7 +115,16 @@
           <w:iCs/>
           <w:lang w:val="fr-CA"/>
         </w:rPr>
-        <w:t>a représentation mentale du risque lié à la chaleur, l’efficacité perçue de la réponse, l’attitude environnementale, l’intention environnementale et le comportement pro-environnemental.</w:t>
+        <w:t>a représentation mentale du risque de chaleur affecte positivement et indirectement le comportement pro-environnemental via l'efficacité de la réponse, l'attitude environnementale et l'intention environnementale</w:t>
+      </w:r>
+      <w:r>
+        <w:rPr>
+          <w:rFonts w:ascii="Calibri" w:hAnsi="Calibri" w:cs="Calibri"/>
+          <w:i/>
+          <w:iCs/>
+          <w:lang w:val="fr-CA"/>
+        </w:rPr>
+        <w:t>.</w:t>
       </w:r>
       <w:r>
         <w:rPr>
@@ -181,7 +190,23 @@
           <w:rFonts w:ascii="Calibri" w:hAnsi="Calibri" w:cs="Calibri"/>
           <w:lang w:val="fr-CA"/>
         </w:rPr>
-        <w:t>(Hayes, 2013 ; Preacher &amp; Hayes, 2008 ; MacKinnon, Fairchild &amp; Fritz, 2007)</w:t>
+        <w:t xml:space="preserve">(Hayes, 2013 ; </w:t>
+      </w:r>
+      <w:proofErr w:type="spellStart"/>
+      <w:r>
+        <w:rPr>
+          <w:rFonts w:ascii="Calibri" w:hAnsi="Calibri" w:cs="Calibri"/>
+          <w:lang w:val="fr-CA"/>
+        </w:rPr>
+        <w:t>Preacher</w:t>
+      </w:r>
+      <w:proofErr w:type="spellEnd"/>
+      <w:r>
+        <w:rPr>
+          <w:rFonts w:ascii="Calibri" w:hAnsi="Calibri" w:cs="Calibri"/>
+          <w:lang w:val="fr-CA"/>
+        </w:rPr>
+        <w:t xml:space="preserve"> &amp; Hayes, 2008 ; MacKinnon, Fairchild &amp; Fritz, 2007)</w:t>
       </w:r>
       <w:r>
         <w:rPr>
@@ -195,7 +220,23 @@
           <w:rFonts w:ascii="Calibri" w:hAnsi="Calibri" w:cs="Calibri"/>
           <w:lang w:val="fr-CA"/>
         </w:rPr>
-        <w:t xml:space="preserve">Cette méthode permet de distinguer les effets directs (relation entre le risque perçu et les comportements) des effets indirects transitant par les médiateurs. Des intervalles de confiance à 95 % ont été estimés par bootstrapping (5000 rééchantillonnages), conformément aux recommandations méthodologiques en médiation </w:t>
+        <w:t xml:space="preserve">Cette méthode permet de distinguer les effets directs (relation entre le risque perçu et les comportements) des effets indirects transitant par les médiateurs. Des intervalles de confiance à 95 % ont été estimés par </w:t>
+      </w:r>
+      <w:proofErr w:type="spellStart"/>
+      <w:r>
+        <w:rPr>
+          <w:rFonts w:ascii="Calibri" w:hAnsi="Calibri" w:cs="Calibri"/>
+          <w:lang w:val="fr-CA"/>
+        </w:rPr>
+        <w:t>bootstrapping</w:t>
+      </w:r>
+      <w:proofErr w:type="spellEnd"/>
+      <w:r>
+        <w:rPr>
+          <w:rFonts w:ascii="Calibri" w:hAnsi="Calibri" w:cs="Calibri"/>
+          <w:lang w:val="fr-CA"/>
+        </w:rPr>
+        <w:t xml:space="preserve"> (5000 rééchantillonnages), conformément aux recommandations méthodologiques en médiation </w:t>
       </w:r>
       <w:r>
         <w:rPr>
@@ -209,7 +250,23 @@
           <w:rFonts w:ascii="Calibri" w:hAnsi="Calibri" w:cs="Calibri"/>
           <w:lang w:val="fr-CA"/>
         </w:rPr>
-        <w:t>(Preacher &amp; Hayes, 2008 ; MacKinnon, Fairchild &amp; Fritz, 2007). Les variables ont été préalablement agrégées à partir des items du questionnaire, puis standardisées afin de faciliter l’interprétation des coefficients, comme suggéré dans les approches basées sur les modèles de régression (Hayes, 2013).</w:t>
+        <w:t>(</w:t>
+      </w:r>
+      <w:proofErr w:type="spellStart"/>
+      <w:r>
+        <w:rPr>
+          <w:rFonts w:ascii="Calibri" w:hAnsi="Calibri" w:cs="Calibri"/>
+          <w:lang w:val="fr-CA"/>
+        </w:rPr>
+        <w:t>Preacher</w:t>
+      </w:r>
+      <w:proofErr w:type="spellEnd"/>
+      <w:r>
+        <w:rPr>
+          <w:rFonts w:ascii="Calibri" w:hAnsi="Calibri" w:cs="Calibri"/>
+          <w:lang w:val="fr-CA"/>
+        </w:rPr>
+        <w:t xml:space="preserve"> &amp; Hayes, 2008 ; MacKinnon, Fairchild &amp; Fritz, 2007). Les variables ont été préalablement agrégées à partir des items du questionnaire, puis standardisées afin de faciliter l’interprétation des coefficients, comme suggéré dans les approches basées sur les modèles de régression (Hayes, 2013).</w:t>
       </w:r>
     </w:p>
     <w:p>
@@ -289,9 +346,10 @@
       <w:pPr>
         <w:jc w:val="both"/>
         <w:rPr>
-          <w:rFonts w:ascii="Calibri" w:hAnsi="Calibri" w:cs="Calibri"/>
+          <w:rFonts w:ascii="Calibri" w:eastAsiaTheme="majorEastAsia" w:hAnsi="Calibri" w:cs="Calibri"/>
           <w:b/>
           <w:bCs/>
+          <w:color w:val="4F81BD" w:themeColor="accent1"/>
           <w:lang w:val="fr-CA"/>
         </w:rPr>
       </w:pPr>
@@ -300,142 +358,49 @@
           <w:rFonts w:ascii="Calibri" w:hAnsi="Calibri" w:cs="Calibri"/>
           <w:lang w:val="fr-CA"/>
         </w:rPr>
-        <w:t xml:space="preserve">L’analyse descriptive des résultats </w:t>
+        <w:t xml:space="preserve">L’analyse descriptive des résultats par thèmes permet de </w:t>
+      </w:r>
+      <w:proofErr w:type="gramStart"/>
+      <w:r>
+        <w:rPr>
+          <w:rFonts w:ascii="Calibri" w:hAnsi="Calibri" w:cs="Calibri"/>
+          <w:lang w:val="fr-CA"/>
+        </w:rPr>
+        <w:t>dresser</w:t>
+      </w:r>
+      <w:proofErr w:type="gramEnd"/>
+      <w:r>
+        <w:rPr>
+          <w:rFonts w:ascii="Calibri" w:hAnsi="Calibri" w:cs="Calibri"/>
+          <w:lang w:val="fr-CA"/>
+        </w:rPr>
+        <w:t xml:space="preserve"> un portrait nuancé des perceptions et attitudes des répondants face aux vagues de chaleur en milieu urbain, ainsi que de leurs comportements environnementaux. De manière générale, les données indiquent des réponses globalement favorables aux mesures d’adaptation et à l’engagement pro-environnemental, bien que certaines variations entre thèmes soient </w:t>
+      </w:r>
+      <w:proofErr w:type="spellStart"/>
+      <w:proofErr w:type="gramStart"/>
+      <w:r>
+        <w:rPr>
+          <w:rFonts w:ascii="Calibri" w:hAnsi="Calibri" w:cs="Calibri"/>
+          <w:lang w:val="fr-CA"/>
+        </w:rPr>
+        <w:t>notables.La</w:t>
+      </w:r>
+      <w:proofErr w:type="spellEnd"/>
+      <w:proofErr w:type="gramEnd"/>
+      <w:r>
+        <w:rPr>
+          <w:rFonts w:ascii="Calibri" w:hAnsi="Calibri" w:cs="Calibri"/>
+          <w:lang w:val="fr-CA"/>
+        </w:rPr>
+        <w:t xml:space="preserve"> représentation du risque lié à la chaleur affiche une moyenne modérément élevée (M = 3,46 ; ÉT = 0,51), suggérant que les vagues de chaleur sont perçues comme une menace réelle, mais pas alarmante. Cette perception semble reposer sur une reconnaissance des effets du </w:t>
       </w:r>
       <w:r>
         <w:rPr>
           <w:rFonts w:ascii="Calibri" w:hAnsi="Calibri" w:cs="Calibri"/>
           <w:lang w:val="fr-CA"/>
         </w:rPr>
-        <w:t xml:space="preserve">par thèmes </w:t>
-      </w:r>
-      <w:r>
-        <w:rPr>
-          <w:rFonts w:ascii="Calibri" w:hAnsi="Calibri" w:cs="Calibri"/>
-          <w:lang w:val="fr-CA"/>
-        </w:rPr>
-        <w:t>permet de dresser un portrait</w:t>
-      </w:r>
-      <w:r>
-        <w:rPr>
-          <w:rFonts w:ascii="Calibri" w:hAnsi="Calibri" w:cs="Calibri"/>
-          <w:lang w:val="fr-CA"/>
-        </w:rPr>
-        <w:t xml:space="preserve"> </w:t>
-      </w:r>
-      <w:r>
-        <w:rPr>
-          <w:rFonts w:ascii="Calibri" w:hAnsi="Calibri" w:cs="Calibri"/>
-          <w:lang w:val="fr-CA"/>
-        </w:rPr>
-        <w:t xml:space="preserve">des perceptions et attitudes des répondants vis-à-vis de la chaleur </w:t>
-      </w:r>
-      <w:r>
-        <w:rPr>
-          <w:rFonts w:ascii="Calibri" w:hAnsi="Calibri" w:cs="Calibri"/>
-          <w:lang w:val="fr-CA"/>
-        </w:rPr>
-        <w:t>en milieux urbain</w:t>
-      </w:r>
-      <w:r>
-        <w:rPr>
-          <w:rFonts w:ascii="Calibri" w:hAnsi="Calibri" w:cs="Calibri"/>
-          <w:lang w:val="fr-CA"/>
-        </w:rPr>
-        <w:t xml:space="preserve"> et des comportements environnementaux. Dans l’ensemble, les données </w:t>
-      </w:r>
-      <w:r>
-        <w:rPr>
-          <w:rFonts w:ascii="Calibri" w:hAnsi="Calibri" w:cs="Calibri"/>
-          <w:lang w:val="fr-CA"/>
-        </w:rPr>
-        <w:t>montrent</w:t>
-      </w:r>
-      <w:r>
-        <w:rPr>
-          <w:rFonts w:ascii="Calibri" w:hAnsi="Calibri" w:cs="Calibri"/>
-          <w:lang w:val="fr-CA"/>
-        </w:rPr>
-        <w:t xml:space="preserve"> des niveaux de réponse majoritairement favorables aux mesures d’adaptation et à l’engagement environnemental, bien que certaines disparités soient notables selon les thèmes.</w:t>
-      </w:r>
-      <w:r>
-        <w:rPr>
-          <w:rFonts w:ascii="Calibri" w:hAnsi="Calibri" w:cs="Calibri"/>
-          <w:b/>
-          <w:bCs/>
-          <w:lang w:val="fr-CA"/>
-        </w:rPr>
-        <w:t xml:space="preserve"> </w:t>
-      </w:r>
-    </w:p>
-    <w:p>
-      <w:pPr>
-        <w:jc w:val="both"/>
-        <w:rPr>
-          <w:rFonts w:ascii="Calibri" w:hAnsi="Calibri" w:cs="Calibri"/>
-          <w:lang w:val="fr-CA"/>
-        </w:rPr>
-      </w:pPr>
-      <w:r>
-        <w:rPr>
-          <w:rFonts w:ascii="Calibri" w:hAnsi="Calibri" w:cs="Calibri"/>
-          <w:lang w:val="fr-CA"/>
-        </w:rPr>
         <w:lastRenderedPageBreak/>
-        <w:t>La représentation du risque lié à la chaleur est modérément élevée, avec une moyenne de 3,46 sur 5 (ET = 0,51), ce qui suggère que les vagues de chaleur sont perçues comme une menace réelle, mais non alarmante.</w:t>
-      </w:r>
-      <w:r>
-        <w:rPr>
-          <w:rFonts w:ascii="Calibri" w:hAnsi="Calibri" w:cs="Calibri"/>
-          <w:b/>
-          <w:bCs/>
-          <w:lang w:val="fr-CA"/>
-        </w:rPr>
-        <w:t xml:space="preserve"> </w:t>
-      </w:r>
-      <w:r>
-        <w:rPr>
-          <w:rFonts w:ascii="Calibri" w:hAnsi="Calibri" w:cs="Calibri"/>
-          <w:lang w:val="fr-CA"/>
-        </w:rPr>
-        <w:t>La perception de l’efficacité des stratégies d’adaptation affiche une moyenne de 3,90 (ET = 0,50), indiquant que les mesures telles que l’accès aux espaces verts ou aux points d’eau sont généralement perçues comme utiles. Toutefois, la dispersion autour de cette moyenne traduit des différences dans l’accessibilité ou la capacité d’utilisation de ces solutions.</w:t>
-      </w:r>
-      <w:r>
-        <w:rPr>
-          <w:rFonts w:ascii="Calibri" w:hAnsi="Calibri" w:cs="Calibri"/>
-          <w:b/>
-          <w:bCs/>
-          <w:lang w:val="fr-CA"/>
-        </w:rPr>
-        <w:t xml:space="preserve"> </w:t>
-      </w:r>
-      <w:r>
-        <w:rPr>
-          <w:rFonts w:ascii="Calibri" w:hAnsi="Calibri" w:cs="Calibri"/>
-          <w:lang w:val="fr-CA"/>
-        </w:rPr>
-        <w:t xml:space="preserve">L’attitude environnementale se démarque par un niveau très favorable (moyenne de 4,15 ; ET = 0,34), traduisant un consensus quant à la valeur accordée aux aménagements verts et à leur importance en milieu urbain. L’intention d’agir pour l’environnement est également bien représentée (moyenne de 3,99 ; ET = 0,64), bien que l’écart-type plus élevé suggère des divergences individuelles plus marquées quant à la volonté de passer à </w:t>
-      </w:r>
-      <w:r>
-        <w:rPr>
-          <w:rFonts w:ascii="Calibri" w:hAnsi="Calibri" w:cs="Calibri"/>
-          <w:lang w:val="fr-CA"/>
-        </w:rPr>
-        <w:t>l’action. Enfin</w:t>
-      </w:r>
-      <w:r>
-        <w:rPr>
-          <w:rFonts w:ascii="Calibri" w:hAnsi="Calibri" w:cs="Calibri"/>
-          <w:lang w:val="fr-CA"/>
-        </w:rPr>
-        <w:t>, les comportements pro-environnementaux effectivement adoptés se situent à un niveau plus modeste (moyenne de 3,00 ; ET = 0,70), ce qui met en lumière un écart possible entre les intentions déclarées et les gestes concrets. Ce décalage est visuellement illustré dans la Figure 1, qui présente la distribution des niveaux de réponse pour chacun des cinq thèmes évalués. On y observe une plus grande homogénéité pour les attitudes et les intentions, contrastant avec la forte variabilité des comportements rapportés.</w:t>
-      </w:r>
-      <w:r>
-        <w:rPr>
-          <w:rFonts w:ascii="Calibri" w:hAnsi="Calibri" w:cs="Calibri"/>
-          <w:lang w:val="fr-CA"/>
-        </w:rPr>
-        <w:t xml:space="preserve"> </w:t>
+        <w:t>phénomène, sans nécessairement engendrer un sentiment d’urgence généralisé. La perception de l’efficacité des stratégies d’adaptation est plus élevée (M = 3,90 ; ÉT = 0,50), ce qui indique que les mesures telles que l’accès aux espaces verts ou aux points d’eau sont globalement jugées utiles. Toutefois, l’amplitude des réponses suggère des écarts dans l’accès ou l’utilisation de ces solutions.</w:t>
       </w:r>
     </w:p>
     <w:p>
@@ -462,9 +427,13 @@
           <w:szCs w:val="22"/>
           <w:lang w:val="fr-CA"/>
         </w:rPr>
-        <w:t>Ces premiers résultats montrent ainsi une posture favorable à l’environnement et une volonté d’adaptation face aux vagues de chaleur. Toutefois, un résultat notable et inattendu réside dans l’écart observé entre l’intention (M = 3,99) et les comportements effectivement rapportés (M = 3,00), malgré une attitude très favorable. Ce décalage pourrait refléter la présence de freins comportementaux, de contraintes structurelles ou encore un contrôle comportemental perçu insuffisant, comme le postule la TCP.</w:t>
+        <w:t>L’attitude environnementale se distingue par son caractère très favorable (M = 4,15 ; ÉT = 0,34), révélant un consensus quant à l’importance accordée aux aménagements naturels urbains. L’intention d’agir pour l’environnement est également forte (M = 3,99 ; ÉT = 0,64), bien que l’écart-type plus élevé indique une plus grande hétérogénéité dans les dispositions à l’action. Enfin, les comportements pro-environnementaux effectivement adoptés se situent à un niveau plus modeste (M = 3,00 ; ÉT = 0,70), mettant en évidence un écart marqué entre les intentions déclarées et les gestes concrets.</w:t>
       </w:r>
-      <w:r>
+    </w:p>
+    <w:p>
+      <w:pPr>
+        <w:pStyle w:val="Titre2"/>
+        <w:jc w:val="both"/>
         <w:rPr>
           <w:rFonts w:ascii="Calibri" w:eastAsiaTheme="minorEastAsia" w:hAnsi="Calibri" w:cs="Calibri"/>
           <w:b w:val="0"/>
@@ -474,8 +443,7 @@
           <w:szCs w:val="22"/>
           <w:lang w:val="fr-CA"/>
         </w:rPr>
-        <w:t xml:space="preserve"> </w:t>
-      </w:r>
+      </w:pPr>
       <w:r>
         <w:rPr>
           <w:rFonts w:ascii="Calibri" w:eastAsiaTheme="minorEastAsia" w:hAnsi="Calibri" w:cs="Calibri"/>
@@ -486,7 +454,7 @@
           <w:szCs w:val="22"/>
           <w:lang w:val="fr-CA"/>
         </w:rPr>
-        <w:t>Ces constats soulignent la nécessité d'examiner plus finement les mécanismes qui sous-tendent la transition entre la perception du risque et l’adoption de comportements. Une analyse par médiation multiple, mobilisant les trois variables intermédiaires définies dans notre hypothèse (efficacité perçue, attitude, intention), permettra d’évaluer dans quelle mesure ces médiateurs jouent un rôle dans ce processus de passage à l’action.</w:t>
+        <w:t>Ce décalage, visible dans la Figure 1, est particulièrement saillant : alors que les attitudes et intentions présentent des profils relativement homogènes, les comportements rapportés montrent une variabilité plus marquée. Cette observation pourrait refléter des freins comportementaux ou un contrôle perçu limité, en cohérence avec les prédictions de la théorie du comportement planifié. Ainsi, les résultats descriptifs illustrent à la fois un potentiel d’engagement environnemental et les obstacles qui persistent entre la volonté de s’adapter et sa traduction en action.</w:t>
       </w:r>
     </w:p>
     <w:p>
@@ -494,7 +462,10 @@
         <w:pStyle w:val="Titre2"/>
         <w:jc w:val="both"/>
         <w:rPr>
-          <w:rFonts w:ascii="Calibri" w:hAnsi="Calibri" w:cs="Calibri"/>
+          <w:rFonts w:ascii="Calibri" w:eastAsiaTheme="minorEastAsia" w:hAnsi="Calibri" w:cs="Calibri"/>
+          <w:b w:val="0"/>
+          <w:bCs w:val="0"/>
+          <w:color w:val="auto"/>
           <w:sz w:val="22"/>
           <w:szCs w:val="22"/>
           <w:lang w:val="fr-CA"/>
@@ -537,7 +508,23 @@
           <w:rFonts w:ascii="Calibri" w:hAnsi="Calibri" w:cs="Calibri"/>
           <w:lang w:val="fr-CA"/>
         </w:rPr>
-        <w:t xml:space="preserve">L’analyse s’appuie sur un modèle comprenant trois médiateurs parallèles, et les intervalles de confiance des effets indirects ont été estimés par bootstrapping avec 5000 itérations. </w:t>
+        <w:t xml:space="preserve">L’analyse s’appuie sur un modèle comprenant trois médiateurs parallèles, et les intervalles de confiance des effets indirects ont été estimés par </w:t>
+      </w:r>
+      <w:proofErr w:type="spellStart"/>
+      <w:r>
+        <w:rPr>
+          <w:rFonts w:ascii="Calibri" w:hAnsi="Calibri" w:cs="Calibri"/>
+          <w:lang w:val="fr-CA"/>
+        </w:rPr>
+        <w:t>bootstrapping</w:t>
+      </w:r>
+      <w:proofErr w:type="spellEnd"/>
+      <w:r>
+        <w:rPr>
+          <w:rFonts w:ascii="Calibri" w:hAnsi="Calibri" w:cs="Calibri"/>
+          <w:lang w:val="fr-CA"/>
+        </w:rPr>
+        <w:t xml:space="preserve"> avec 5000 itérations. </w:t>
       </w:r>
     </w:p>
     <w:p>
@@ -630,15 +617,7 @@
           <w:rFonts w:ascii="Calibri" w:hAnsi="Calibri" w:cs="Calibri"/>
           <w:lang w:val="fr-CA"/>
         </w:rPr>
-        <w:t xml:space="preserve">Lorsque l’on examine les effets indirects, on observe que le premier médiateur, l’efficacité perçue des stratégies (M1), bien qu’ayant une moyenne relativement élevée (3,90), ne présente aucun lien significatif ni avec </w:t>
-      </w:r>
-      <w:r>
-        <w:rPr>
-          <w:rFonts w:ascii="Calibri" w:hAnsi="Calibri" w:cs="Calibri"/>
-          <w:lang w:val="fr-CA"/>
-        </w:rPr>
-        <w:lastRenderedPageBreak/>
-        <w:t>le risque perçu (a1 = –0,1</w:t>
+        <w:t>Lorsque l’on examine les effets indirects, on observe que le premier médiateur, l’efficacité perçue des stratégies (M1), bien qu’ayant une moyenne relativement élevée (3,90), ne présente aucun lien significatif ni avec le risque perçu (a1 = –0,1</w:t>
       </w:r>
       <w:r>
         <w:rPr>
@@ -792,7 +771,21 @@
           <w:rFonts w:ascii="Calibri" w:hAnsi="Calibri" w:cs="Calibri"/>
           <w:lang w:val="fr-CA"/>
         </w:rPr>
-        <w:t>. Le lien entre le risque perçu et l’intention est modérément positif (a3 = 0,26, p = 0,1</w:t>
+        <w:t>. Le lien entre le risque perçu et l’intention est modérément positif (a3 = 0,26</w:t>
+      </w:r>
+      <w:r>
+        <w:rPr>
+          <w:rFonts w:ascii="Calibri" w:hAnsi="Calibri" w:cs="Calibri"/>
+          <w:lang w:val="fr-CA"/>
+        </w:rPr>
+        <w:t>;</w:t>
+      </w:r>
+      <w:r>
+        <w:rPr>
+          <w:rFonts w:ascii="Calibri" w:hAnsi="Calibri" w:cs="Calibri"/>
+          <w:lang w:val="fr-CA"/>
+        </w:rPr>
+        <w:t xml:space="preserve"> p = 0,1</w:t>
       </w:r>
       <w:r>
         <w:rPr>
@@ -806,7 +799,21 @@
           <w:rFonts w:ascii="Calibri" w:hAnsi="Calibri" w:cs="Calibri"/>
           <w:lang w:val="fr-CA"/>
         </w:rPr>
-        <w:t>), et le lien entre l’intention et les comportements est statistiquement significatif (b3 = 0,52, p = 0,019). L’effet indirect estimé (0,1</w:t>
+        <w:t>), et le lien entre l’intention et les comportements est statistiquement significatif (b3 = 0,52</w:t>
+      </w:r>
+      <w:r>
+        <w:rPr>
+          <w:rFonts w:ascii="Calibri" w:hAnsi="Calibri" w:cs="Calibri"/>
+          <w:lang w:val="fr-CA"/>
+        </w:rPr>
+        <w:t>;</w:t>
+      </w:r>
+      <w:r>
+        <w:rPr>
+          <w:rFonts w:ascii="Calibri" w:hAnsi="Calibri" w:cs="Calibri"/>
+          <w:lang w:val="fr-CA"/>
+        </w:rPr>
+        <w:t xml:space="preserve"> p = 0,019). L’effet indirect estimé (0,1</w:t>
       </w:r>
       <w:r>
         <w:rPr>
@@ -820,7 +827,23 @@
           <w:rFonts w:ascii="Calibri" w:hAnsi="Calibri" w:cs="Calibri"/>
           <w:lang w:val="fr-CA"/>
         </w:rPr>
-        <w:t>) est le plus élevé des trois, mais reste non significatif selon l’intervalle de confiance bootstrap (IC 95 % = [</w:t>
+        <w:t xml:space="preserve">) est le plus élevé des trois, mais reste non significatif selon l’intervalle de confiance </w:t>
+      </w:r>
+      <w:proofErr w:type="spellStart"/>
+      <w:r>
+        <w:rPr>
+          <w:rFonts w:ascii="Calibri" w:hAnsi="Calibri" w:cs="Calibri"/>
+          <w:lang w:val="fr-CA"/>
+        </w:rPr>
+        <w:t>bootstrap</w:t>
+      </w:r>
+      <w:proofErr w:type="spellEnd"/>
+      <w:r>
+        <w:rPr>
+          <w:rFonts w:ascii="Calibri" w:hAnsi="Calibri" w:cs="Calibri"/>
+          <w:lang w:val="fr-CA"/>
+        </w:rPr>
+        <w:t xml:space="preserve"> (IC 95 % = [</w:t>
       </w:r>
       <w:r>
         <w:rPr>
@@ -862,6 +885,7 @@
           <w:rFonts w:ascii="Calibri" w:hAnsi="Calibri" w:cs="Calibri"/>
           <w:lang w:val="fr-CA"/>
         </w:rPr>
+        <w:lastRenderedPageBreak/>
         <w:t>L'absence d'effets significatifs pourrait être en partie liée à la taille modeste de l'échantillon (N=40), limitant la puissance statistique nécessaire pour détecter des effets indirects, surtout lorsqu'ils sont subtils ou modérés.</w:t>
       </w:r>
       <w:r>
@@ -1063,14 +1087,23 @@
           <w:szCs w:val="22"/>
         </w:rPr>
       </w:pPr>
+      <w:proofErr w:type="spellStart"/>
       <w:r>
         <w:rPr>
           <w:rFonts w:ascii="Calibri" w:hAnsi="Calibri" w:cs="Calibri"/>
           <w:sz w:val="22"/>
           <w:szCs w:val="22"/>
         </w:rPr>
-        <w:lastRenderedPageBreak/>
-        <w:t xml:space="preserve">Références </w:t>
+        <w:t>Références</w:t>
+      </w:r>
+      <w:proofErr w:type="spellEnd"/>
+      <w:r>
+        <w:rPr>
+          <w:rFonts w:ascii="Calibri" w:hAnsi="Calibri" w:cs="Calibri"/>
+          <w:sz w:val="22"/>
+          <w:szCs w:val="22"/>
+        </w:rPr>
+        <w:t xml:space="preserve"> </w:t>
       </w:r>
     </w:p>
     <w:p>
@@ -1125,6 +1158,7 @@
         <w:rPr>
           <w:rFonts w:ascii="Calibri" w:hAnsi="Calibri" w:cs="Calibri"/>
         </w:rPr>
+        <w:lastRenderedPageBreak/>
         <w:t>Likert, R. (1932). A technique for the measurement of attitudes. Archives of Psychology, 22(140), 1–55.</w:t>
       </w:r>
     </w:p>
@@ -1184,19 +1218,38 @@
       <w:r>
         <w:rPr>
           <w:rFonts w:ascii="Calibri" w:hAnsi="Calibri" w:cs="Calibri"/>
+          <w:sz w:val="22"/>
+          <w:szCs w:val="22"/>
+          <w:lang w:val="fr-CA"/>
+        </w:rPr>
+        <w:t xml:space="preserve">Annexe 1 – </w:t>
+      </w:r>
+    </w:p>
+    <w:p>
+      <w:pPr>
+        <w:pStyle w:val="Titre1"/>
+        <w:jc w:val="both"/>
+        <w:rPr>
+          <w:rFonts w:ascii="Calibri" w:hAnsi="Calibri" w:cs="Calibri"/>
+          <w:lang w:val="fr-CA"/>
+        </w:rPr>
+      </w:pPr>
+      <w:r>
+        <w:rPr>
+          <w:rFonts w:ascii="Calibri" w:hAnsi="Calibri" w:cs="Calibri"/>
           <w:noProof/>
           <w:sz w:val="22"/>
           <w:szCs w:val="22"/>
           <w:lang w:val="fr-CA"/>
         </w:rPr>
         <w:drawing>
-          <wp:anchor distT="0" distB="0" distL="114300" distR="114300" simplePos="0" relativeHeight="251662336" behindDoc="0" locked="0" layoutInCell="1" allowOverlap="1" wp14:anchorId="3C67FDB3" wp14:editId="75948BF2">
+          <wp:anchor distT="0" distB="0" distL="114300" distR="114300" simplePos="0" relativeHeight="251655680" behindDoc="0" locked="0" layoutInCell="1" allowOverlap="1" wp14:anchorId="3C67FDB3" wp14:editId="6E433C54">
             <wp:simplePos x="0" y="0"/>
             <wp:positionH relativeFrom="column">
-              <wp:posOffset>737870</wp:posOffset>
+              <wp:posOffset>501650</wp:posOffset>
             </wp:positionH>
             <wp:positionV relativeFrom="paragraph">
-              <wp:posOffset>946785</wp:posOffset>
+              <wp:posOffset>560070</wp:posOffset>
             </wp:positionV>
             <wp:extent cx="4273550" cy="3714115"/>
             <wp:effectExtent l="0" t="0" r="0" b="635"/>
@@ -1252,47 +1305,581 @@
           </wp:anchor>
         </w:drawing>
       </w:r>
+    </w:p>
+    <w:p>
+      <w:pPr>
+        <w:jc w:val="both"/>
+        <w:rPr>
+          <w:rFonts w:ascii="Calibri" w:hAnsi="Calibri" w:cs="Calibri"/>
+          <w:lang w:val="fr-CA"/>
+        </w:rPr>
+      </w:pPr>
+    </w:p>
+    <w:p>
+      <w:pPr>
+        <w:jc w:val="both"/>
+        <w:rPr>
+          <w:rFonts w:ascii="Calibri" w:hAnsi="Calibri" w:cs="Calibri"/>
+          <w:lang w:val="fr-CA"/>
+        </w:rPr>
+      </w:pPr>
+    </w:p>
+    <w:p>
+      <w:pPr>
+        <w:jc w:val="both"/>
+        <w:rPr>
+          <w:rFonts w:ascii="Calibri" w:hAnsi="Calibri" w:cs="Calibri"/>
+          <w:lang w:val="fr-CA"/>
+        </w:rPr>
+      </w:pPr>
       <w:r>
         <w:rPr>
-          <w:rFonts w:ascii="Calibri" w:hAnsi="Calibri" w:cs="Calibri"/>
-          <w:sz w:val="22"/>
-          <w:szCs w:val="22"/>
-          <w:lang w:val="fr-CA"/>
-        </w:rPr>
-        <w:t xml:space="preserve">Annexe 1 – </w:t>
+          <w:noProof/>
+        </w:rPr>
+        <w:lastRenderedPageBreak/>
+        <mc:AlternateContent>
+          <mc:Choice Requires="wps">
+            <w:drawing>
+              <wp:anchor distT="0" distB="0" distL="114300" distR="114300" simplePos="0" relativeHeight="251681280" behindDoc="0" locked="0" layoutInCell="1" allowOverlap="1" wp14:anchorId="2B495E2D" wp14:editId="02EA4341">
+                <wp:simplePos x="0" y="0"/>
+                <wp:positionH relativeFrom="column">
+                  <wp:posOffset>619760</wp:posOffset>
+                </wp:positionH>
+                <wp:positionV relativeFrom="paragraph">
+                  <wp:posOffset>322580</wp:posOffset>
+                </wp:positionV>
+                <wp:extent cx="4273550" cy="635"/>
+                <wp:effectExtent l="0" t="0" r="0" b="0"/>
+                <wp:wrapTopAndBottom/>
+                <wp:docPr id="2017031086" name="Zone de texte 1"/>
+                <wp:cNvGraphicFramePr/>
+                <a:graphic xmlns:a="http://schemas.openxmlformats.org/drawingml/2006/main">
+                  <a:graphicData uri="http://schemas.microsoft.com/office/word/2010/wordprocessingShape">
+                    <wps:wsp>
+                      <wps:cNvSpPr txBox="1"/>
+                      <wps:spPr>
+                        <a:xfrm>
+                          <a:off x="0" y="0"/>
+                          <a:ext cx="4273550" cy="635"/>
+                        </a:xfrm>
+                        <a:prstGeom prst="rect">
+                          <a:avLst/>
+                        </a:prstGeom>
+                        <a:solidFill>
+                          <a:prstClr val="white"/>
+                        </a:solidFill>
+                        <a:ln>
+                          <a:noFill/>
+                        </a:ln>
+                      </wps:spPr>
+                      <wps:txbx>
+                        <w:txbxContent>
+                          <w:p>
+                            <w:pPr>
+                              <w:pStyle w:val="Lgende"/>
+                              <w:jc w:val="both"/>
+                              <w:rPr>
+                                <w:b w:val="0"/>
+                                <w:bCs w:val="0"/>
+                                <w:color w:val="000000" w:themeColor="text1"/>
+                              </w:rPr>
+                            </w:pPr>
+                            <w:r>
+                              <w:rPr>
+                                <w:b w:val="0"/>
+                                <w:bCs w:val="0"/>
+                                <w:color w:val="000000" w:themeColor="text1"/>
+                                <w:lang w:val="fr-CA"/>
+                              </w:rPr>
+                              <w:t>Figure 1:</w:t>
+                            </w:r>
+                            <w:r>
+                              <w:rPr>
+                                <w:b w:val="0"/>
+                                <w:bCs w:val="0"/>
+                                <w:color w:val="000000" w:themeColor="text1"/>
+                                <w:sz w:val="22"/>
+                                <w:szCs w:val="22"/>
+                                <w:lang w:val="fr-CA"/>
+                              </w:rPr>
+                              <w:t xml:space="preserve"> </w:t>
+                            </w:r>
+                            <w:r>
+                              <w:rPr>
+                                <w:b w:val="0"/>
+                                <w:bCs w:val="0"/>
+                                <w:color w:val="000000" w:themeColor="text1"/>
+                                <w:lang w:val="fr-CA"/>
+                              </w:rPr>
+                              <w:t xml:space="preserve">Figure X. Distribution des scores moyens par thème du questionnaire (échelle de Likert de 1 à 5). Chaque boîte représente la médiane, les quartiles et les valeurs extrêmes pour les six thèmes étudiés : perception du risque lié à la chaleur, efficacité perçue des réponses, attitude environnementale, intention environnementale et comportements pro-environnementaux. </w:t>
+                            </w:r>
+                            <w:r>
+                              <w:rPr>
+                                <w:b w:val="0"/>
+                                <w:bCs w:val="0"/>
+                                <w:color w:val="000000" w:themeColor="text1"/>
+                              </w:rPr>
+                              <w:t xml:space="preserve">Le cercle </w:t>
+                            </w:r>
+                            <w:proofErr w:type="spellStart"/>
+                            <w:r>
+                              <w:rPr>
+                                <w:b w:val="0"/>
+                                <w:bCs w:val="0"/>
+                                <w:color w:val="000000" w:themeColor="text1"/>
+                              </w:rPr>
+                              <w:t>blanc</w:t>
+                            </w:r>
+                            <w:proofErr w:type="spellEnd"/>
+                            <w:r>
+                              <w:rPr>
+                                <w:b w:val="0"/>
+                                <w:bCs w:val="0"/>
+                                <w:color w:val="000000" w:themeColor="text1"/>
+                              </w:rPr>
+                              <w:t xml:space="preserve"> </w:t>
+                            </w:r>
+                            <w:proofErr w:type="spellStart"/>
+                            <w:r>
+                              <w:rPr>
+                                <w:b w:val="0"/>
+                                <w:bCs w:val="0"/>
+                                <w:color w:val="000000" w:themeColor="text1"/>
+                              </w:rPr>
+                              <w:t>indique</w:t>
+                            </w:r>
+                            <w:proofErr w:type="spellEnd"/>
+                            <w:r>
+                              <w:rPr>
+                                <w:b w:val="0"/>
+                                <w:bCs w:val="0"/>
+                                <w:color w:val="000000" w:themeColor="text1"/>
+                              </w:rPr>
+                              <w:t xml:space="preserve"> la </w:t>
+                            </w:r>
+                            <w:proofErr w:type="spellStart"/>
+                            <w:r>
+                              <w:rPr>
+                                <w:b w:val="0"/>
+                                <w:bCs w:val="0"/>
+                                <w:color w:val="000000" w:themeColor="text1"/>
+                              </w:rPr>
+                              <w:t>moyenne</w:t>
+                            </w:r>
+                            <w:proofErr w:type="spellEnd"/>
+                            <w:r>
+                              <w:rPr>
+                                <w:b w:val="0"/>
+                                <w:bCs w:val="0"/>
+                                <w:color w:val="000000" w:themeColor="text1"/>
+                              </w:rPr>
+                              <w:t>.</w:t>
+                            </w:r>
+                          </w:p>
+                        </w:txbxContent>
+                      </wps:txbx>
+                      <wps:bodyPr rot="0" spcFirstLastPara="0" vertOverflow="overflow" horzOverflow="overflow" vert="horz" wrap="square" lIns="0" tIns="0" rIns="0" bIns="0" numCol="1" spcCol="0" rtlCol="0" fromWordArt="0" anchor="t" anchorCtr="0" forceAA="0" compatLnSpc="1">
+                        <a:prstTxWarp prst="textNoShape">
+                          <a:avLst/>
+                        </a:prstTxWarp>
+                        <a:spAutoFit/>
+                      </wps:bodyPr>
+                    </wps:wsp>
+                  </a:graphicData>
+                </a:graphic>
+              </wp:anchor>
+            </w:drawing>
+          </mc:Choice>
+          <mc:Fallback>
+            <w:pict>
+              <v:shapetype w14:anchorId="2B495E2D" id="_x0000_t202" coordsize="21600,21600" o:spt="202" path="m,l,21600r21600,l21600,xe">
+                <v:stroke joinstyle="miter"/>
+                <v:path gradientshapeok="t" o:connecttype="rect"/>
+              </v:shapetype>
+              <v:shape id="Zone de texte 1" o:spid="_x0000_s1026" type="#_x0000_t202" style="position:absolute;left:0;text-align:left;margin-left:48.8pt;margin-top:25.4pt;width:336.5pt;height:.05pt;z-index:251681280;visibility:visible;mso-wrap-style:square;mso-wrap-distance-left:9pt;mso-wrap-distance-top:0;mso-wrap-distance-right:9pt;mso-wrap-distance-bottom:0;mso-position-horizontal:absolute;mso-position-horizontal-relative:text;mso-position-vertical:absolute;mso-position-vertical-relative:text;v-text-anchor:top" o:gfxdata="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" stroked="f">
+                <v:textbox style="mso-fit-shape-to-text:t" inset="0,0,0,0">
+                  <w:txbxContent>
+                    <w:p>
+                      <w:pPr>
+                        <w:pStyle w:val="Lgende"/>
+                        <w:jc w:val="both"/>
+                        <w:rPr>
+                          <w:b w:val="0"/>
+                          <w:bCs w:val="0"/>
+                          <w:color w:val="000000" w:themeColor="text1"/>
+                        </w:rPr>
+                      </w:pPr>
+                      <w:r>
+                        <w:rPr>
+                          <w:b w:val="0"/>
+                          <w:bCs w:val="0"/>
+                          <w:color w:val="000000" w:themeColor="text1"/>
+                          <w:lang w:val="fr-CA"/>
+                        </w:rPr>
+                        <w:t>Figure 1:</w:t>
+                      </w:r>
+                      <w:r>
+                        <w:rPr>
+                          <w:b w:val="0"/>
+                          <w:bCs w:val="0"/>
+                          <w:color w:val="000000" w:themeColor="text1"/>
+                          <w:sz w:val="22"/>
+                          <w:szCs w:val="22"/>
+                          <w:lang w:val="fr-CA"/>
+                        </w:rPr>
+                        <w:t xml:space="preserve"> </w:t>
+                      </w:r>
+                      <w:r>
+                        <w:rPr>
+                          <w:b w:val="0"/>
+                          <w:bCs w:val="0"/>
+                          <w:color w:val="000000" w:themeColor="text1"/>
+                          <w:lang w:val="fr-CA"/>
+                        </w:rPr>
+                        <w:t xml:space="preserve">Figure X. Distribution des scores moyens par thème du questionnaire (échelle de Likert de 1 à 5). Chaque boîte représente la médiane, les quartiles et les valeurs extrêmes pour les six thèmes étudiés : perception du risque lié à la chaleur, efficacité perçue des réponses, attitude environnementale, intention environnementale et comportements pro-environnementaux. </w:t>
+                      </w:r>
+                      <w:r>
+                        <w:rPr>
+                          <w:b w:val="0"/>
+                          <w:bCs w:val="0"/>
+                          <w:color w:val="000000" w:themeColor="text1"/>
+                        </w:rPr>
+                        <w:t xml:space="preserve">Le cercle </w:t>
+                      </w:r>
+                      <w:proofErr w:type="spellStart"/>
+                      <w:r>
+                        <w:rPr>
+                          <w:b w:val="0"/>
+                          <w:bCs w:val="0"/>
+                          <w:color w:val="000000" w:themeColor="text1"/>
+                        </w:rPr>
+                        <w:t>blanc</w:t>
+                      </w:r>
+                      <w:proofErr w:type="spellEnd"/>
+                      <w:r>
+                        <w:rPr>
+                          <w:b w:val="0"/>
+                          <w:bCs w:val="0"/>
+                          <w:color w:val="000000" w:themeColor="text1"/>
+                        </w:rPr>
+                        <w:t xml:space="preserve"> </w:t>
+                      </w:r>
+                      <w:proofErr w:type="spellStart"/>
+                      <w:r>
+                        <w:rPr>
+                          <w:b w:val="0"/>
+                          <w:bCs w:val="0"/>
+                          <w:color w:val="000000" w:themeColor="text1"/>
+                        </w:rPr>
+                        <w:t>indique</w:t>
+                      </w:r>
+                      <w:proofErr w:type="spellEnd"/>
+                      <w:r>
+                        <w:rPr>
+                          <w:b w:val="0"/>
+                          <w:bCs w:val="0"/>
+                          <w:color w:val="000000" w:themeColor="text1"/>
+                        </w:rPr>
+                        <w:t xml:space="preserve"> la </w:t>
+                      </w:r>
+                      <w:proofErr w:type="spellStart"/>
+                      <w:r>
+                        <w:rPr>
+                          <w:b w:val="0"/>
+                          <w:bCs w:val="0"/>
+                          <w:color w:val="000000" w:themeColor="text1"/>
+                        </w:rPr>
+                        <w:t>moyenne</w:t>
+                      </w:r>
+                      <w:proofErr w:type="spellEnd"/>
+                      <w:r>
+                        <w:rPr>
+                          <w:b w:val="0"/>
+                          <w:bCs w:val="0"/>
+                          <w:color w:val="000000" w:themeColor="text1"/>
+                        </w:rPr>
+                        <w:t>.</w:t>
+                      </w:r>
+                    </w:p>
+                  </w:txbxContent>
+                </v:textbox>
+                <w10:wrap type="topAndBottom"/>
+              </v:shape>
+            </w:pict>
+          </mc:Fallback>
+        </mc:AlternateContent>
+      </w:r>
+      <w:r>
+        <w:rPr>
+          <w:rFonts w:ascii="Calibri" w:hAnsi="Calibri" w:cs="Calibri"/>
+          <w:lang w:val="fr-CA"/>
+        </w:rPr>
+        <w:br w:type="page"/>
       </w:r>
     </w:p>
     <w:p>
       <w:pPr>
-        <w:pStyle w:val="Titre1"/>
         <w:jc w:val="both"/>
         <w:rPr>
           <w:rFonts w:ascii="Calibri" w:hAnsi="Calibri" w:cs="Calibri"/>
-          <w:lang w:val="fr-CA"/>
         </w:rPr>
       </w:pPr>
       <w:r>
         <w:rPr>
-          <w:rFonts w:ascii="Calibri" w:hAnsi="Calibri" w:cs="Calibri"/>
           <w:noProof/>
-          <w:sz w:val="22"/>
-          <w:szCs w:val="22"/>
-          <w:lang w:val="fr-CA"/>
         </w:rPr>
         <w:lastRenderedPageBreak/>
+        <mc:AlternateContent>
+          <mc:Choice Requires="wps">
+            <w:drawing>
+              <wp:anchor distT="0" distB="0" distL="114300" distR="114300" simplePos="0" relativeHeight="251672064" behindDoc="0" locked="0" layoutInCell="1" allowOverlap="1" wp14:anchorId="4ABF8E6B" wp14:editId="3F42FECE">
+                <wp:simplePos x="0" y="0"/>
+                <wp:positionH relativeFrom="column">
+                  <wp:posOffset>585470</wp:posOffset>
+                </wp:positionH>
+                <wp:positionV relativeFrom="paragraph">
+                  <wp:posOffset>2124710</wp:posOffset>
+                </wp:positionV>
+                <wp:extent cx="5071110" cy="635"/>
+                <wp:effectExtent l="0" t="0" r="0" b="0"/>
+                <wp:wrapTopAndBottom/>
+                <wp:docPr id="108375969" name="Zone de texte 1"/>
+                <wp:cNvGraphicFramePr/>
+                <a:graphic xmlns:a="http://schemas.openxmlformats.org/drawingml/2006/main">
+                  <a:graphicData uri="http://schemas.microsoft.com/office/word/2010/wordprocessingShape">
+                    <wps:wsp>
+                      <wps:cNvSpPr txBox="1"/>
+                      <wps:spPr>
+                        <a:xfrm>
+                          <a:off x="0" y="0"/>
+                          <a:ext cx="5071110" cy="635"/>
+                        </a:xfrm>
+                        <a:prstGeom prst="rect">
+                          <a:avLst/>
+                        </a:prstGeom>
+                        <a:solidFill>
+                          <a:prstClr val="white"/>
+                        </a:solidFill>
+                        <a:ln>
+                          <a:noFill/>
+                        </a:ln>
+                      </wps:spPr>
+                      <wps:txbx>
+                        <w:txbxContent>
+                          <w:p>
+                            <w:pPr>
+                              <w:pStyle w:val="Lgende"/>
+                              <w:jc w:val="both"/>
+                              <w:rPr>
+                                <w:rFonts w:ascii="Calibri" w:hAnsi="Calibri" w:cs="Calibri"/>
+                                <w:b w:val="0"/>
+                                <w:bCs w:val="0"/>
+                                <w:color w:val="000000" w:themeColor="text1"/>
+                                <w:sz w:val="28"/>
+                                <w:szCs w:val="28"/>
+                                <w:lang w:val="fr-CA"/>
+                              </w:rPr>
+                            </w:pPr>
+                            <w:r>
+                              <w:rPr>
+                                <w:b w:val="0"/>
+                                <w:bCs w:val="0"/>
+                                <w:color w:val="000000" w:themeColor="text1"/>
+                                <w:lang w:val="fr-CA"/>
+                              </w:rPr>
+                              <w:t xml:space="preserve">Figure </w:t>
+                            </w:r>
+                            <w:r>
+                              <w:rPr>
+                                <w:b w:val="0"/>
+                                <w:bCs w:val="0"/>
+                                <w:color w:val="000000" w:themeColor="text1"/>
+                              </w:rPr>
+                              <w:fldChar w:fldCharType="begin"/>
+                            </w:r>
+                            <w:r>
+                              <w:rPr>
+                                <w:b w:val="0"/>
+                                <w:bCs w:val="0"/>
+                                <w:color w:val="000000" w:themeColor="text1"/>
+                                <w:lang w:val="fr-CA"/>
+                              </w:rPr>
+                              <w:instrText xml:space="preserve"> SEQ Figure \* ARABIC </w:instrText>
+                            </w:r>
+                            <w:r>
+                              <w:rPr>
+                                <w:b w:val="0"/>
+                                <w:bCs w:val="0"/>
+                                <w:color w:val="000000" w:themeColor="text1"/>
+                              </w:rPr>
+                              <w:fldChar w:fldCharType="separate"/>
+                            </w:r>
+                            <w:r>
+                              <w:rPr>
+                                <w:b w:val="0"/>
+                                <w:bCs w:val="0"/>
+                                <w:noProof/>
+                                <w:color w:val="000000" w:themeColor="text1"/>
+                                <w:lang w:val="fr-CA"/>
+                              </w:rPr>
+                              <w:t>1</w:t>
+                            </w:r>
+                            <w:r>
+                              <w:rPr>
+                                <w:b w:val="0"/>
+                                <w:bCs w:val="0"/>
+                                <w:color w:val="000000" w:themeColor="text1"/>
+                              </w:rPr>
+                              <w:fldChar w:fldCharType="end"/>
+                            </w:r>
+                            <w:r>
+                              <w:rPr>
+                                <w:b w:val="0"/>
+                                <w:bCs w:val="0"/>
+                                <w:color w:val="000000" w:themeColor="text1"/>
+                                <w:lang w:val="fr-CA"/>
+                              </w:rPr>
+                              <w:t xml:space="preserve">: </w:t>
+                            </w:r>
+                            <w:r>
+                              <w:rPr>
+                                <w:b w:val="0"/>
+                                <w:bCs w:val="0"/>
+                                <w:color w:val="000000" w:themeColor="text1"/>
+                                <w:lang w:val="fr-CA"/>
+                              </w:rPr>
+                              <w:t>Diagramme conceptuel du modèle de médiation multiple. X représente la perception du risque lié à la chaleur. M₁ correspond à l’efficacité perçue des stratégies d’adaptation, M₂ à l’attitude environnementale, et M₃ à l’intention environnementale. Y représente les comportements pro-environnementaux. Les flèches indiquent les relations hypothétiques entre les variables selon le modèle testé.</w:t>
+                            </w:r>
+                          </w:p>
+                        </w:txbxContent>
+                      </wps:txbx>
+                      <wps:bodyPr rot="0" spcFirstLastPara="0" vertOverflow="overflow" horzOverflow="overflow" vert="horz" wrap="square" lIns="0" tIns="0" rIns="0" bIns="0" numCol="1" spcCol="0" rtlCol="0" fromWordArt="0" anchor="t" anchorCtr="0" forceAA="0" compatLnSpc="1">
+                        <a:prstTxWarp prst="textNoShape">
+                          <a:avLst/>
+                        </a:prstTxWarp>
+                        <a:spAutoFit/>
+                      </wps:bodyPr>
+                    </wps:wsp>
+                  </a:graphicData>
+                </a:graphic>
+              </wp:anchor>
+            </w:drawing>
+          </mc:Choice>
+          <mc:Fallback>
+            <w:pict>
+              <v:shape w14:anchorId="4ABF8E6B" id="_x0000_s1027" type="#_x0000_t202" style="position:absolute;left:0;text-align:left;margin-left:46.1pt;margin-top:167.3pt;width:399.3pt;height:.05pt;z-index:251672064;visibility:visible;mso-wrap-style:square;mso-wrap-distance-left:9pt;mso-wrap-distance-top:0;mso-wrap-distance-right:9pt;mso-wrap-distance-bottom:0;mso-position-horizontal:absolute;mso-position-horizontal-relative:text;mso-position-vertical:absolute;mso-position-vertical-relative:text;v-text-anchor:top" o:gfxdata="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" stroked="f">
+                <v:textbox style="mso-fit-shape-to-text:t" inset="0,0,0,0">
+                  <w:txbxContent>
+                    <w:p>
+                      <w:pPr>
+                        <w:pStyle w:val="Lgende"/>
+                        <w:jc w:val="both"/>
+                        <w:rPr>
+                          <w:rFonts w:ascii="Calibri" w:hAnsi="Calibri" w:cs="Calibri"/>
+                          <w:b w:val="0"/>
+                          <w:bCs w:val="0"/>
+                          <w:color w:val="000000" w:themeColor="text1"/>
+                          <w:sz w:val="28"/>
+                          <w:szCs w:val="28"/>
+                          <w:lang w:val="fr-CA"/>
+                        </w:rPr>
+                      </w:pPr>
+                      <w:r>
+                        <w:rPr>
+                          <w:b w:val="0"/>
+                          <w:bCs w:val="0"/>
+                          <w:color w:val="000000" w:themeColor="text1"/>
+                          <w:lang w:val="fr-CA"/>
+                        </w:rPr>
+                        <w:t xml:space="preserve">Figure </w:t>
+                      </w:r>
+                      <w:r>
+                        <w:rPr>
+                          <w:b w:val="0"/>
+                          <w:bCs w:val="0"/>
+                          <w:color w:val="000000" w:themeColor="text1"/>
+                        </w:rPr>
+                        <w:fldChar w:fldCharType="begin"/>
+                      </w:r>
+                      <w:r>
+                        <w:rPr>
+                          <w:b w:val="0"/>
+                          <w:bCs w:val="0"/>
+                          <w:color w:val="000000" w:themeColor="text1"/>
+                          <w:lang w:val="fr-CA"/>
+                        </w:rPr>
+                        <w:instrText xml:space="preserve"> SEQ Figure \* ARABIC </w:instrText>
+                      </w:r>
+                      <w:r>
+                        <w:rPr>
+                          <w:b w:val="0"/>
+                          <w:bCs w:val="0"/>
+                          <w:color w:val="000000" w:themeColor="text1"/>
+                        </w:rPr>
+                        <w:fldChar w:fldCharType="separate"/>
+                      </w:r>
+                      <w:r>
+                        <w:rPr>
+                          <w:b w:val="0"/>
+                          <w:bCs w:val="0"/>
+                          <w:noProof/>
+                          <w:color w:val="000000" w:themeColor="text1"/>
+                          <w:lang w:val="fr-CA"/>
+                        </w:rPr>
+                        <w:t>1</w:t>
+                      </w:r>
+                      <w:r>
+                        <w:rPr>
+                          <w:b w:val="0"/>
+                          <w:bCs w:val="0"/>
+                          <w:color w:val="000000" w:themeColor="text1"/>
+                        </w:rPr>
+                        <w:fldChar w:fldCharType="end"/>
+                      </w:r>
+                      <w:r>
+                        <w:rPr>
+                          <w:b w:val="0"/>
+                          <w:bCs w:val="0"/>
+                          <w:color w:val="000000" w:themeColor="text1"/>
+                          <w:lang w:val="fr-CA"/>
+                        </w:rPr>
+                        <w:t xml:space="preserve">: </w:t>
+                      </w:r>
+                      <w:r>
+                        <w:rPr>
+                          <w:b w:val="0"/>
+                          <w:bCs w:val="0"/>
+                          <w:color w:val="000000" w:themeColor="text1"/>
+                          <w:lang w:val="fr-CA"/>
+                        </w:rPr>
+                        <w:t>Diagramme conceptuel du modèle de médiation multiple. X représente la perception du risque lié à la chaleur. M₁ correspond à l’efficacité perçue des stratégies d’adaptation, M₂ à l’attitude environnementale, et M₃ à l’intention environnementale. Y représente les comportements pro-environnementaux. Les flèches indiquent les relations hypothétiques entre les variables selon le modèle testé.</w:t>
+                      </w:r>
+                    </w:p>
+                  </w:txbxContent>
+                </v:textbox>
+                <w10:wrap type="topAndBottom"/>
+              </v:shape>
+            </w:pict>
+          </mc:Fallback>
+        </mc:AlternateContent>
+      </w:r>
+      <w:r>
+        <w:rPr>
+          <w:rFonts w:ascii="Calibri" w:hAnsi="Calibri" w:cs="Calibri"/>
+        </w:rPr>
         <w:drawing>
-          <wp:anchor distT="0" distB="0" distL="114300" distR="114300" simplePos="0" relativeHeight="251656192" behindDoc="0" locked="0" layoutInCell="1" allowOverlap="1" wp14:anchorId="28C1E4A2" wp14:editId="2DFD86C1">
+          <wp:anchor distT="0" distB="0" distL="114300" distR="114300" simplePos="0" relativeHeight="251665920" behindDoc="0" locked="0" layoutInCell="1" allowOverlap="1" wp14:anchorId="389DB476" wp14:editId="21C4146E">
             <wp:simplePos x="0" y="0"/>
             <wp:positionH relativeFrom="column">
-              <wp:posOffset>471170</wp:posOffset>
+              <wp:posOffset>334010</wp:posOffset>
             </wp:positionH>
             <wp:positionV relativeFrom="paragraph">
-              <wp:posOffset>-59690</wp:posOffset>
+              <wp:posOffset>-706120</wp:posOffset>
             </wp:positionV>
-            <wp:extent cx="5029200" cy="3326130"/>
-            <wp:effectExtent l="0" t="0" r="0" b="7620"/>
+            <wp:extent cx="4457065" cy="2655570"/>
+            <wp:effectExtent l="0" t="0" r="635" b="0"/>
             <wp:wrapTopAndBottom/>
-            <wp:docPr id="1992019413" name="Image 21"/>
+            <wp:docPr id="1021112249" name="Image 1"/>
             <wp:cNvGraphicFramePr>
               <a:graphicFrameLocks xmlns:a="http://schemas.openxmlformats.org/drawingml/2006/main" noChangeAspect="1"/>
             </wp:cNvGraphicFramePr>
@@ -1300,36 +1887,23 @@
               <a:graphicData uri="http://schemas.openxmlformats.org/drawingml/2006/picture">
                 <pic:pic xmlns:pic="http://schemas.openxmlformats.org/drawingml/2006/picture">
                   <pic:nvPicPr>
-                    <pic:cNvPr id="0" name="Picture 37"/>
-                    <pic:cNvPicPr>
-                      <a:picLocks noChangeAspect="1" noChangeArrowheads="1"/>
-                    </pic:cNvPicPr>
+                    <pic:cNvPr id="1021112249" name=""/>
+                    <pic:cNvPicPr/>
                   </pic:nvPicPr>
                   <pic:blipFill>
-                    <a:blip r:embed="rId7">
-                      <a:extLst>
-                        <a:ext uri="{28A0092B-C50C-407E-A947-70E740481C1C}">
-                          <a14:useLocalDpi xmlns:a14="http://schemas.microsoft.com/office/drawing/2010/main" val="0"/>
-                        </a:ext>
-                      </a:extLst>
-                    </a:blip>
-                    <a:srcRect/>
+                    <a:blip r:embed="rId7"/>
                     <a:stretch>
                       <a:fillRect/>
                     </a:stretch>
                   </pic:blipFill>
-                  <pic:spPr bwMode="auto">
+                  <pic:spPr>
                     <a:xfrm>
                       <a:off x="0" y="0"/>
-                      <a:ext cx="5029200" cy="3326130"/>
+                      <a:ext cx="4457065" cy="2655570"/>
                     </a:xfrm>
                     <a:prstGeom prst="rect">
                       <a:avLst/>
                     </a:prstGeom>
-                    <a:noFill/>
-                    <a:ln>
-                      <a:noFill/>
-                    </a:ln>
                   </pic:spPr>
                 </pic:pic>
               </a:graphicData>
@@ -1343,184 +1917,6 @@
           </wp:anchor>
         </w:drawing>
       </w:r>
-    </w:p>
-    <w:p>
-      <w:pPr>
-        <w:jc w:val="both"/>
-        <w:rPr>
-          <w:rFonts w:ascii="Calibri" w:hAnsi="Calibri" w:cs="Calibri"/>
-          <w:lang w:val="fr-CA"/>
-        </w:rPr>
-      </w:pPr>
-      <w:r>
-        <w:rPr>
-          <w:noProof/>
-        </w:rPr>
-        <w:lastRenderedPageBreak/>
-        <w:drawing>
-          <wp:anchor distT="0" distB="0" distL="114300" distR="114300" simplePos="0" relativeHeight="251666432" behindDoc="0" locked="0" layoutInCell="1" allowOverlap="1" wp14:anchorId="4B816231" wp14:editId="0DFCCABE">
-            <wp:simplePos x="0" y="0"/>
-            <wp:positionH relativeFrom="column">
-              <wp:posOffset>-214630</wp:posOffset>
-            </wp:positionH>
-            <wp:positionV relativeFrom="paragraph">
-              <wp:posOffset>477520</wp:posOffset>
-            </wp:positionV>
-            <wp:extent cx="6391275" cy="5112885"/>
-            <wp:effectExtent l="19050" t="19050" r="9525" b="12065"/>
-            <wp:wrapTopAndBottom/>
-            <wp:docPr id="1490168314" name="Image 23"/>
-            <wp:cNvGraphicFramePr>
-              <a:graphicFrameLocks xmlns:a="http://schemas.openxmlformats.org/drawingml/2006/main" noChangeAspect="1"/>
-            </wp:cNvGraphicFramePr>
-            <a:graphic xmlns:a="http://schemas.openxmlformats.org/drawingml/2006/main">
-              <a:graphicData uri="http://schemas.openxmlformats.org/drawingml/2006/picture">
-                <pic:pic xmlns:pic="http://schemas.openxmlformats.org/drawingml/2006/picture">
-                  <pic:nvPicPr>
-                    <pic:cNvPr id="0" name="Picture 39"/>
-                    <pic:cNvPicPr>
-                      <a:picLocks noChangeAspect="1" noChangeArrowheads="1"/>
-                    </pic:cNvPicPr>
-                  </pic:nvPicPr>
-                  <pic:blipFill>
-                    <a:blip r:embed="rId8">
-                      <a:extLst>
-                        <a:ext uri="{28A0092B-C50C-407E-A947-70E740481C1C}">
-                          <a14:useLocalDpi xmlns:a14="http://schemas.microsoft.com/office/drawing/2010/main" val="0"/>
-                        </a:ext>
-                      </a:extLst>
-                    </a:blip>
-                    <a:srcRect/>
-                    <a:stretch>
-                      <a:fillRect/>
-                    </a:stretch>
-                  </pic:blipFill>
-                  <pic:spPr bwMode="auto">
-                    <a:xfrm>
-                      <a:off x="0" y="0"/>
-                      <a:ext cx="6391275" cy="5112885"/>
-                    </a:xfrm>
-                    <a:prstGeom prst="rect">
-                      <a:avLst/>
-                    </a:prstGeom>
-                    <a:noFill/>
-                    <a:ln>
-                      <a:solidFill>
-                        <a:schemeClr val="tx1">
-                          <a:lumMod val="65000"/>
-                          <a:lumOff val="35000"/>
-                        </a:schemeClr>
-                      </a:solidFill>
-                    </a:ln>
-                  </pic:spPr>
-                </pic:pic>
-              </a:graphicData>
-            </a:graphic>
-          </wp:anchor>
-        </w:drawing>
-      </w:r>
-    </w:p>
-    <w:p>
-      <w:pPr>
-        <w:jc w:val="both"/>
-        <w:rPr>
-          <w:rFonts w:ascii="Calibri" w:hAnsi="Calibri" w:cs="Calibri"/>
-          <w:lang w:val="fr-CA"/>
-        </w:rPr>
-      </w:pPr>
-    </w:p>
-    <w:p>
-      <w:pPr>
-        <w:jc w:val="both"/>
-        <w:rPr>
-          <w:rFonts w:ascii="Calibri" w:hAnsi="Calibri" w:cs="Calibri"/>
-          <w:lang w:val="fr-CA"/>
-        </w:rPr>
-      </w:pPr>
-      <w:r>
-        <w:rPr>
-          <w:rFonts w:ascii="Calibri" w:hAnsi="Calibri" w:cs="Calibri"/>
-          <w:noProof/>
-          <w:lang w:val="fr-CA"/>
-        </w:rPr>
-        <w:lastRenderedPageBreak/>
-        <w:drawing>
-          <wp:anchor distT="0" distB="0" distL="114300" distR="114300" simplePos="0" relativeHeight="251664384" behindDoc="0" locked="0" layoutInCell="1" allowOverlap="1" wp14:anchorId="7525FBBD" wp14:editId="3347BEB4">
-            <wp:simplePos x="0" y="0"/>
-            <wp:positionH relativeFrom="column">
-              <wp:posOffset>-125730</wp:posOffset>
-            </wp:positionH>
-            <wp:positionV relativeFrom="paragraph">
-              <wp:posOffset>763270</wp:posOffset>
-            </wp:positionV>
-            <wp:extent cx="6076950" cy="6277573"/>
-            <wp:effectExtent l="19050" t="19050" r="19050" b="28575"/>
-            <wp:wrapTopAndBottom/>
-            <wp:docPr id="1531435878" name="Image 29"/>
-            <wp:cNvGraphicFramePr>
-              <a:graphicFrameLocks xmlns:a="http://schemas.openxmlformats.org/drawingml/2006/main" noChangeAspect="1"/>
-            </wp:cNvGraphicFramePr>
-            <a:graphic xmlns:a="http://schemas.openxmlformats.org/drawingml/2006/main">
-              <a:graphicData uri="http://schemas.openxmlformats.org/drawingml/2006/picture">
-                <pic:pic xmlns:pic="http://schemas.openxmlformats.org/drawingml/2006/picture">
-                  <pic:nvPicPr>
-                    <pic:cNvPr id="0" name="Picture 46"/>
-                    <pic:cNvPicPr>
-                      <a:picLocks noChangeAspect="1" noChangeArrowheads="1"/>
-                    </pic:cNvPicPr>
-                  </pic:nvPicPr>
-                  <pic:blipFill>
-                    <a:blip r:embed="rId9">
-                      <a:extLst>
-                        <a:ext uri="{28A0092B-C50C-407E-A947-70E740481C1C}">
-                          <a14:useLocalDpi xmlns:a14="http://schemas.microsoft.com/office/drawing/2010/main" val="0"/>
-                        </a:ext>
-                      </a:extLst>
-                    </a:blip>
-                    <a:srcRect/>
-                    <a:stretch>
-                      <a:fillRect/>
-                    </a:stretch>
-                  </pic:blipFill>
-                  <pic:spPr bwMode="auto">
-                    <a:xfrm>
-                      <a:off x="0" y="0"/>
-                      <a:ext cx="6076950" cy="6277573"/>
-                    </a:xfrm>
-                    <a:prstGeom prst="rect">
-                      <a:avLst/>
-                    </a:prstGeom>
-                    <a:noFill/>
-                    <a:ln>
-                      <a:solidFill>
-                        <a:schemeClr val="tx1">
-                          <a:lumMod val="65000"/>
-                          <a:lumOff val="35000"/>
-                        </a:schemeClr>
-                      </a:solidFill>
-                    </a:ln>
-                  </pic:spPr>
-                </pic:pic>
-              </a:graphicData>
-            </a:graphic>
-          </wp:anchor>
-        </w:drawing>
-      </w:r>
-      <w:r>
-        <w:rPr>
-          <w:rFonts w:ascii="Calibri" w:hAnsi="Calibri" w:cs="Calibri"/>
-          <w:lang w:val="fr-CA"/>
-        </w:rPr>
-        <w:br w:type="page"/>
-      </w:r>
-    </w:p>
-    <w:p>
-      <w:pPr>
-        <w:jc w:val="both"/>
-        <w:rPr>
-          <w:rFonts w:ascii="Calibri" w:hAnsi="Calibri" w:cs="Calibri"/>
-        </w:rPr>
-      </w:pPr>
     </w:p>
     <w:sectPr>
       <w:pgSz w:w="12240" w:h="15840"/>
